--- a/output/test-1.1.docx
+++ b/output/test-1.1.docx
@@ -1056,7 +1056,7 @@
               <w:tab w:leader="dot" w:pos="9010" w:val="right"/>
             </w:tabs>
           </w:pPr>
-          <w:hyperlink w:anchor="_Toc16238492701809671658883841">
+          <w:hyperlink w:anchor="_Toc16239363274825838157238182">
             <w:r>
               <w:rPr>
                 <w:rStyle w:val="IndexLink"/>
@@ -1073,7 +1073,77 @@
                 <w:rStyle w:val="IndexLink"/>
                 <w:noProof/>
               </w:rPr>
-              <w:t>hello
+              <w:t>JustTesting</w:t>
+            </w:r>
+            <w:r>
+              <w:rPr>
+                <w:noProof/>
+              </w:rPr>
+              <w:tab/>
+            </w:r>
+            <w:r>
+              <w:rPr>
+                <w:noProof/>
+              </w:rPr>
+              <w:fldChar w:fldCharType="begin"/>
+            </w:r>
+            <w:r>
+              <w:rPr>
+                <w:noProof/>
+              </w:rPr>
+              <w:instrText>PAGEREF  _Toc16239363274825838157238182 \h</w:instrText>
+            </w:r>
+            <w:r>
+              <w:rPr>
+                <w:noProof/>
+              </w:rPr>
+            </w:r>
+            <w:r>
+              <w:rPr>
+                <w:noProof/>
+              </w:rPr>
+              <w:fldChar w:fldCharType="separate"/>
+            </w:r>
+            <w:r>
+              <w:rPr>
+                <w:noProof/>
+              </w:rPr>
+              <w:t>1</w:t>
+            </w:r>
+            <w:r>
+              <w:rPr>
+                <w:noProof/>
+              </w:rPr>
+              <w:fldChar w:fldCharType="end"/>
+            </w:r>
+          </w:hyperlink>
+        </w:p>
+        <w:p w:rsidR="3030454637453234" w:rsidRDefault="3030454637453234">
+          <w:pPr>
+            <w:pStyle w:val="TOC2"/>
+            <w:tabs>
+              <w:tab w:pos="480" w:val="left"/>
+              <w:tab w:leader="dot" w:pos="9010" w:val="right"/>
+            </w:tabs>
+          </w:pPr>
+          <w:hyperlink w:anchor="_Toc16239363275021754632420314">
+            <w:r>
+              <w:rPr>
+                <w:rStyle w:val="IndexLink"/>
+                <w:noProof/>
+              </w:rPr>
+              <w:t/>
+            </w:r>
+            <w:r>
+              <w:rPr/>
+              <w:tab/>
+            </w:r>
+            <w:r>
+              <w:rPr>
+                <w:rStyle w:val="IndexLink"/>
+                <w:noProof/>
+              </w:rPr>
+              <w:t>PUZZLES CLOUD MARKDOWN FILE
 </w:t>
             </w:r>
             <w:r>
@@ -1092,7 +1162,575 @@
               <w:rPr>
                 <w:noProof/>
               </w:rPr>
-              <w:instrText>PAGEREF  _Toc16238492701809671658883841 \h</w:instrText>
+              <w:instrText>PAGEREF  _Toc16239363275021754632420314 \h</w:instrText>
+            </w:r>
+            <w:r>
+              <w:rPr>
+                <w:noProof/>
+              </w:rPr>
+            </w:r>
+            <w:r>
+              <w:rPr>
+                <w:noProof/>
+              </w:rPr>
+              <w:fldChar w:fldCharType="separate"/>
+            </w:r>
+            <w:r>
+              <w:rPr>
+                <w:noProof/>
+              </w:rPr>
+              <w:t>1</w:t>
+            </w:r>
+            <w:r>
+              <w:rPr>
+                <w:noProof/>
+              </w:rPr>
+              <w:fldChar w:fldCharType="end"/>
+            </w:r>
+          </w:hyperlink>
+        </w:p>
+        <w:p w:rsidR="3030454637453234" w:rsidRDefault="3030454637453234">
+          <w:pPr>
+            <w:pStyle w:val="TOC3"/>
+            <w:tabs>
+              <w:tab w:pos="960" w:val="left"/>
+              <w:tab w:leader="dot" w:pos="9010" w:val="right"/>
+            </w:tabs>
+          </w:pPr>
+          <w:hyperlink w:anchor="_Toc16239363275228474682606819">
+            <w:r>
+              <w:rPr>
+                <w:rStyle w:val="IndexLink"/>
+                <w:noProof/>
+              </w:rPr>
+              <w:t/>
+            </w:r>
+            <w:r>
+              <w:rPr/>
+              <w:tab/>
+            </w:r>
+            <w:r>
+              <w:rPr>
+                <w:rStyle w:val="IndexLink"/>
+                <w:noProof/>
+              </w:rPr>
+              <w:t>Welcome to the puzzles cloud md file
+</w:t>
+            </w:r>
+            <w:r>
+              <w:rPr>
+                <w:noProof/>
+              </w:rPr>
+              <w:tab/>
+            </w:r>
+            <w:r>
+              <w:rPr>
+                <w:noProof/>
+              </w:rPr>
+              <w:fldChar w:fldCharType="begin"/>
+            </w:r>
+            <w:r>
+              <w:rPr>
+                <w:noProof/>
+              </w:rPr>
+              <w:instrText>PAGEREF  _Toc16239363275228474682606819 \h</w:instrText>
+            </w:r>
+            <w:r>
+              <w:rPr>
+                <w:noProof/>
+              </w:rPr>
+            </w:r>
+            <w:r>
+              <w:rPr>
+                <w:noProof/>
+              </w:rPr>
+              <w:fldChar w:fldCharType="separate"/>
+            </w:r>
+            <w:r>
+              <w:rPr>
+                <w:noProof/>
+              </w:rPr>
+              <w:t>1</w:t>
+            </w:r>
+            <w:r>
+              <w:rPr>
+                <w:noProof/>
+              </w:rPr>
+              <w:fldChar w:fldCharType="end"/>
+            </w:r>
+          </w:hyperlink>
+        </w:p>
+        <w:p w:rsidR="3030454637453234" w:rsidRDefault="3030454637453234">
+          <w:pPr>
+            <w:pStyle w:val="TOC4"/>
+            <w:tabs>
+              <w:tab w:pos="1280" w:val="left"/>
+              <w:tab w:leader="dot" w:pos="9010" w:val="right"/>
+            </w:tabs>
+          </w:pPr>
+          <w:hyperlink w:anchor="_Toc16239363275426313337279648">
+            <w:r>
+              <w:rPr>
+                <w:rStyle w:val="IndexLink"/>
+                <w:noProof/>
+              </w:rPr>
+              <w:t/>
+            </w:r>
+            <w:r>
+              <w:rPr/>
+              <w:tab/>
+            </w:r>
+            <w:r>
+              <w:rPr>
+                <w:rStyle w:val="IndexLink"/>
+                <w:noProof/>
+              </w:rPr>
+              <w:t>Let's start with stupid jokes
+</w:t>
+            </w:r>
+            <w:r>
+              <w:rPr>
+                <w:noProof/>
+              </w:rPr>
+              <w:tab/>
+            </w:r>
+            <w:r>
+              <w:rPr>
+                <w:noProof/>
+              </w:rPr>
+              <w:fldChar w:fldCharType="begin"/>
+            </w:r>
+            <w:r>
+              <w:rPr>
+                <w:noProof/>
+              </w:rPr>
+              <w:instrText>PAGEREF  _Toc16239363275426313337279648 \h</w:instrText>
+            </w:r>
+            <w:r>
+              <w:rPr>
+                <w:noProof/>
+              </w:rPr>
+            </w:r>
+            <w:r>
+              <w:rPr>
+                <w:noProof/>
+              </w:rPr>
+              <w:fldChar w:fldCharType="separate"/>
+            </w:r>
+            <w:r>
+              <w:rPr>
+                <w:noProof/>
+              </w:rPr>
+              <w:t>1</w:t>
+            </w:r>
+            <w:r>
+              <w:rPr>
+                <w:noProof/>
+              </w:rPr>
+              <w:fldChar w:fldCharType="end"/>
+            </w:r>
+          </w:hyperlink>
+        </w:p>
+        <w:p w:rsidR="3030454637453234" w:rsidRDefault="3030454637453234">
+          <w:pPr>
+            <w:pStyle w:val="TOC5"/>
+            <w:tabs>
+              <w:tab w:pos="1920" w:val="left"/>
+              <w:tab w:leader="dot" w:pos="9010" w:val="right"/>
+            </w:tabs>
+          </w:pPr>
+          <w:hyperlink w:anchor="_Toc1623936327562616753816599">
+            <w:r>
+              <w:rPr>
+                <w:rStyle w:val="IndexLink"/>
+                <w:noProof/>
+              </w:rPr>
+              <w:t/>
+            </w:r>
+            <w:r>
+              <w:rPr/>
+              <w:tab/>
+            </w:r>
+            <w:r>
+              <w:rPr>
+                <w:rStyle w:val="IndexLink"/>
+                <w:noProof/>
+              </w:rPr>
+              <w:t>Let me tell you stupid joke on German:
+</w:t>
+            </w:r>
+            <w:r>
+              <w:rPr>
+                <w:noProof/>
+              </w:rPr>
+              <w:tab/>
+            </w:r>
+            <w:r>
+              <w:rPr>
+                <w:noProof/>
+              </w:rPr>
+              <w:fldChar w:fldCharType="begin"/>
+            </w:r>
+            <w:r>
+              <w:rPr>
+                <w:noProof/>
+              </w:rPr>
+              <w:instrText>PAGEREF  _Toc1623936327562616753816599 \h</w:instrText>
+            </w:r>
+            <w:r>
+              <w:rPr>
+                <w:noProof/>
+              </w:rPr>
+            </w:r>
+            <w:r>
+              <w:rPr>
+                <w:noProof/>
+              </w:rPr>
+              <w:fldChar w:fldCharType="separate"/>
+            </w:r>
+            <w:r>
+              <w:rPr>
+                <w:noProof/>
+              </w:rPr>
+              <w:t>1</w:t>
+            </w:r>
+            <w:r>
+              <w:rPr>
+                <w:noProof/>
+              </w:rPr>
+              <w:fldChar w:fldCharType="end"/>
+            </w:r>
+          </w:hyperlink>
+        </w:p>
+        <w:p w:rsidR="3030454637453234" w:rsidRDefault="3030454637453234">
+          <w:pPr>
+            <w:pStyle w:val="TOC5"/>
+            <w:tabs>
+              <w:tab w:pos="1920" w:val="left"/>
+              <w:tab w:leader="dot" w:pos="9010" w:val="right"/>
+            </w:tabs>
+          </w:pPr>
+          <w:hyperlink w:anchor="_Toc16239363275825305102946070">
+            <w:r>
+              <w:rPr>
+                <w:rStyle w:val="IndexLink"/>
+                <w:noProof/>
+              </w:rPr>
+              <w:t/>
+            </w:r>
+            <w:r>
+              <w:rPr/>
+              <w:tab/>
+            </w:r>
+            <w:r>
+              <w:rPr>
+                <w:rStyle w:val="IndexLink"/>
+                <w:noProof/>
+              </w:rPr>
+              <w:t>Let's switch to the Czech language
+</w:t>
+            </w:r>
+            <w:r>
+              <w:rPr>
+                <w:noProof/>
+              </w:rPr>
+              <w:tab/>
+            </w:r>
+            <w:r>
+              <w:rPr>
+                <w:noProof/>
+              </w:rPr>
+              <w:fldChar w:fldCharType="begin"/>
+            </w:r>
+            <w:r>
+              <w:rPr>
+                <w:noProof/>
+              </w:rPr>
+              <w:instrText>PAGEREF  _Toc16239363275825305102946070 \h</w:instrText>
+            </w:r>
+            <w:r>
+              <w:rPr>
+                <w:noProof/>
+              </w:rPr>
+            </w:r>
+            <w:r>
+              <w:rPr>
+                <w:noProof/>
+              </w:rPr>
+              <w:fldChar w:fldCharType="separate"/>
+            </w:r>
+            <w:r>
+              <w:rPr>
+                <w:noProof/>
+              </w:rPr>
+              <w:t>1</w:t>
+            </w:r>
+            <w:r>
+              <w:rPr>
+                <w:noProof/>
+              </w:rPr>
+              <w:fldChar w:fldCharType="end"/>
+            </w:r>
+          </w:hyperlink>
+        </w:p>
+        <w:p w:rsidR="3030454637453234" w:rsidRDefault="3030454637453234">
+          <w:pPr>
+            <w:pStyle w:val="TOC6"/>
+            <w:tabs>
+              <w:tab w:pos="2400" w:val="left"/>
+              <w:tab w:leader="dot" w:pos="9010" w:val="right"/>
+            </w:tabs>
+          </w:pPr>
+          <w:hyperlink w:anchor="_Toc1623936327603687336167065">
+            <w:r>
+              <w:rPr>
+                <w:rStyle w:val="IndexLink"/>
+                <w:noProof/>
+              </w:rPr>
+              <w:t/>
+            </w:r>
+            <w:r>
+              <w:rPr/>
+              <w:tab/>
+            </w:r>
+            <w:r>
+              <w:rPr>
+                <w:rStyle w:val="IndexLink"/>
+                <w:noProof/>
+              </w:rPr>
+              <w:t>Real Czech language
+</w:t>
+            </w:r>
+            <w:r>
+              <w:rPr>
+                <w:noProof/>
+              </w:rPr>
+              <w:tab/>
+            </w:r>
+            <w:r>
+              <w:rPr>
+                <w:noProof/>
+              </w:rPr>
+              <w:fldChar w:fldCharType="begin"/>
+            </w:r>
+            <w:r>
+              <w:rPr>
+                <w:noProof/>
+              </w:rPr>
+              <w:instrText>PAGEREF  _Toc1623936327603687336167065 \h</w:instrText>
+            </w:r>
+            <w:r>
+              <w:rPr>
+                <w:noProof/>
+              </w:rPr>
+            </w:r>
+            <w:r>
+              <w:rPr>
+                <w:noProof/>
+              </w:rPr>
+              <w:fldChar w:fldCharType="separate"/>
+            </w:r>
+            <w:r>
+              <w:rPr>
+                <w:noProof/>
+              </w:rPr>
+              <w:t>1</w:t>
+            </w:r>
+            <w:r>
+              <w:rPr>
+                <w:noProof/>
+              </w:rPr>
+              <w:fldChar w:fldCharType="end"/>
+            </w:r>
+          </w:hyperlink>
+        </w:p>
+        <w:p w:rsidR="3030454637453234" w:rsidRDefault="3030454637453234">
+          <w:pPr>
+            <w:pStyle w:val="TOC2"/>
+            <w:tabs>
+              <w:tab w:pos="480" w:val="left"/>
+              <w:tab w:leader="dot" w:pos="9010" w:val="right"/>
+            </w:tabs>
+          </w:pPr>
+          <w:hyperlink w:anchor="_Toc16239363276232383536174405">
+            <w:r>
+              <w:rPr>
+                <w:rStyle w:val="IndexLink"/>
+                <w:noProof/>
+              </w:rPr>
+              <w:t/>
+            </w:r>
+            <w:r>
+              <w:rPr/>
+              <w:tab/>
+            </w:r>
+            <w:r>
+              <w:rPr>
+                <w:rStyle w:val="IndexLink"/>
+                <w:noProof/>
+              </w:rPr>
+              <w:t>Longest Serbian word he he
+</w:t>
+            </w:r>
+            <w:r>
+              <w:rPr>
+                <w:noProof/>
+              </w:rPr>
+              <w:tab/>
+            </w:r>
+            <w:r>
+              <w:rPr>
+                <w:noProof/>
+              </w:rPr>
+              <w:fldChar w:fldCharType="begin"/>
+            </w:r>
+            <w:r>
+              <w:rPr>
+                <w:noProof/>
+              </w:rPr>
+              <w:instrText>PAGEREF  _Toc16239363276232383536174405 \h</w:instrText>
+            </w:r>
+            <w:r>
+              <w:rPr>
+                <w:noProof/>
+              </w:rPr>
+            </w:r>
+            <w:r>
+              <w:rPr>
+                <w:noProof/>
+              </w:rPr>
+              <w:fldChar w:fldCharType="separate"/>
+            </w:r>
+            <w:r>
+              <w:rPr>
+                <w:noProof/>
+              </w:rPr>
+              <w:t>1</w:t>
+            </w:r>
+            <w:r>
+              <w:rPr>
+                <w:noProof/>
+              </w:rPr>
+              <w:fldChar w:fldCharType="end"/>
+            </w:r>
+          </w:hyperlink>
+        </w:p>
+        <w:p w:rsidR="3030454637453234" w:rsidRDefault="3030454637453234">
+          <w:pPr>
+            <w:pStyle w:val="TOC3"/>
+            <w:tabs>
+              <w:tab w:pos="960" w:val="left"/>
+              <w:tab w:leader="dot" w:pos="9010" w:val="right"/>
+            </w:tabs>
+          </w:pPr>
+          <w:hyperlink w:anchor="_Toc1623936327644689612143248">
+            <w:r>
+              <w:rPr>
+                <w:rStyle w:val="IndexLink"/>
+                <w:noProof/>
+              </w:rPr>
+              <w:t/>
+            </w:r>
+            <w:r>
+              <w:rPr/>
+              <w:tab/>
+            </w:r>
+            <w:r>
+              <w:rPr>
+                <w:rStyle w:val="IndexLink"/>
+                <w:noProof/>
+              </w:rPr>
+              <w:t>Serbian literature
+</w:t>
+            </w:r>
+            <w:r>
+              <w:rPr>
+                <w:noProof/>
+              </w:rPr>
+              <w:tab/>
+            </w:r>
+            <w:r>
+              <w:rPr>
+                <w:noProof/>
+              </w:rPr>
+              <w:fldChar w:fldCharType="begin"/>
+            </w:r>
+            <w:r>
+              <w:rPr>
+                <w:noProof/>
+              </w:rPr>
+              <w:instrText>PAGEREF  _Toc1623936327644689612143248 \h</w:instrText>
+            </w:r>
+            <w:r>
+              <w:rPr>
+                <w:noProof/>
+              </w:rPr>
+            </w:r>
+            <w:r>
+              <w:rPr>
+                <w:noProof/>
+              </w:rPr>
+              <w:fldChar w:fldCharType="separate"/>
+            </w:r>
+            <w:r>
+              <w:rPr>
+                <w:noProof/>
+              </w:rPr>
+              <w:t>1</w:t>
+            </w:r>
+            <w:r>
+              <w:rPr>
+                <w:noProof/>
+              </w:rPr>
+              <w:fldChar w:fldCharType="end"/>
+            </w:r>
+          </w:hyperlink>
+        </w:p>
+        <w:p w:rsidR="3030454637453234" w:rsidRDefault="3030454637453234">
+          <w:pPr>
+            <w:pStyle w:val="TOC2"/>
+            <w:tabs>
+              <w:tab w:pos="480" w:val="left"/>
+              <w:tab w:leader="dot" w:pos="9010" w:val="right"/>
+            </w:tabs>
+          </w:pPr>
+          <w:hyperlink w:anchor="_Toc16239363276669354925857438">
+            <w:r>
+              <w:rPr>
+                <w:rStyle w:val="IndexLink"/>
+                <w:noProof/>
+              </w:rPr>
+              <w:t/>
+            </w:r>
+            <w:r>
+              <w:rPr/>
+              <w:tab/>
+            </w:r>
+            <w:r>
+              <w:rPr>
+                <w:rStyle w:val="IndexLink"/>
+                <w:noProof/>
+              </w:rPr>
+              <w:t>It's enough, lets start with some smart things
+</w:t>
+            </w:r>
+            <w:r>
+              <w:rPr>
+                <w:noProof/>
+              </w:rPr>
+              <w:tab/>
+            </w:r>
+            <w:r>
+              <w:rPr>
+                <w:noProof/>
+              </w:rPr>
+              <w:fldChar w:fldCharType="begin"/>
+            </w:r>
+            <w:r>
+              <w:rPr>
+                <w:noProof/>
+              </w:rPr>
+              <w:instrText>PAGEREF  _Toc16239363276669354925857438 \h</w:instrText>
             </w:r>
             <w:r>
               <w:rPr>
@@ -1945,12 +2583,26 @@
       <w:pPr>
         <w:pStyle w:val="Heading1"/>
       </w:pPr>
-      <w:bookmarkStart w:name="_Toc16238492701809671658883841" w:id="1"/>
-      <w:r>
-        <w:rPr>
-          <w:rStyle w:val=""/>
-        </w:rPr>
-        <w:t>hello</w:t>
+      <w:bookmarkStart w:name="_Toc16239363274825838157238182" w:id="1"/>
+      <w:r>
+        <w:rPr>
+          <w:rStyle w:val=""/>
+        </w:rPr>
+        <w:t>JustTesting</w:t>
+      </w:r>
+      <w:bookmarkEnd w:id="1"/>
+      <w:bookmarkEnd/>
+    </w:p>
+    <w:p>
+      <w:pPr>
+        <w:pStyle w:val="Heading2"/>
+      </w:pPr>
+      <w:bookmarkStart w:name="_Toc16239363275021754632420314" w:id="1"/>
+      <w:r>
+        <w:rPr>
+          <w:rStyle w:val=""/>
+        </w:rPr>
+        <w:t>PUZZLES CLOUD MARKDOWN FILE</w:t>
       </w:r>
       <w:r>
         <w:rPr>
@@ -1968,6 +2620,967 @@
       </w:r>
       <w:bookmarkEnd w:id="1"/>
       <w:bookmarkEnd/>
+    </w:p>
+    <w:p>
+      <w:pPr>
+        <w:pStyle w:val="Heading3"/>
+      </w:pPr>
+      <w:bookmarkStart w:name="_Toc16239363275228474682606819" w:id="1"/>
+      <w:r>
+        <w:rPr>
+          <w:rStyle w:val=""/>
+        </w:rPr>
+        <w:t>Welcome to the puzzles cloud md file</w:t>
+      </w:r>
+      <w:r>
+        <w:rPr>
+          <w:rStyle w:val=""/>
+        </w:rPr>
+        <w:t xml:space="preserve">
+</w:t>
+      </w:r>
+      <w:r>
+        <w:rPr>
+          <w:rStyle w:val=""/>
+        </w:rPr>
+        <w:t xml:space="preserve">
+</w:t>
+      </w:r>
+      <w:bookmarkEnd w:id="1"/>
+      <w:bookmarkEnd/>
+    </w:p>
+    <w:p>
+      <w:pPr>
+        <w:pStyle w:val="Heading4"/>
+      </w:pPr>
+      <w:bookmarkStart w:name="_Toc16239363275426313337279648" w:id="1"/>
+      <w:r>
+        <w:rPr>
+          <w:rStyle w:val=""/>
+        </w:rPr>
+        <w:t>Let</w:t>
+      </w:r>
+      <w:r>
+        <w:rPr>
+          <w:rStyle w:val=""/>
+        </w:rPr>
+        <w:t>'</w:t>
+      </w:r>
+      <w:r>
+        <w:rPr>
+          <w:rStyle w:val=""/>
+        </w:rPr>
+        <w:t>s start with stupid jokes</w:t>
+      </w:r>
+      <w:r>
+        <w:rPr>
+          <w:rStyle w:val=""/>
+        </w:rPr>
+        <w:t xml:space="preserve">
+</w:t>
+      </w:r>
+      <w:r>
+        <w:rPr>
+          <w:rStyle w:val=""/>
+        </w:rPr>
+        <w:t xml:space="preserve">
+</w:t>
+      </w:r>
+      <w:bookmarkEnd w:id="1"/>
+      <w:bookmarkEnd/>
+    </w:p>
+    <w:p>
+      <w:pPr>
+        <w:pStyle w:val="Heading5"/>
+      </w:pPr>
+      <w:bookmarkStart w:name="_Toc1623936327562616753816599" w:id="1"/>
+      <w:r>
+        <w:rPr xmlns:cppr="http://schemas.microsoft.com/office/2006/coverPageProps" xmlns:dgm1611="http://schemas.microsoft.com/office/drawing/2016/11/diagram" xmlns:xdr="http://schemas.openxmlformats.org/drawingml/2006/spreadsheetDrawing" xmlns:wp15="http://schemas.microsoft.com/office/word/2012/wordprocessingDrawing" xmlns:pic="http://schemas.openxmlformats.org/drawingml/2006/picture" xmlns:a1611="http://schemas.microsoft.com/office/drawing/2016/11/main" xmlns:a16svg="http://schemas.microsoft.com/office/drawing/2016/SVG/main" xmlns:am3d="http://schemas.microsoft.com/office/drawing/2017/model3d" xmlns:pvml="urn:schemas-microsoft-com:office:powerpoint" xmlns:dgm1612="http://schemas.microsoft.com/office/drawing/2016/12/diagram" xmlns:comp="http://schemas.openxmlformats.org/drawingml/2006/compatibility" xmlns:xvml="urn:schemas-microsoft-com:office:excel" xmlns:c173="http://schemas.microsoft.com/office/drawing/2017/03/chart" xmlns:anam3d="http://schemas.microsoft.com/office/drawing/2018/animation/model3d" xmlns:adec="http://schemas.microsoft.com/office/drawing/2017/decorative" xmlns:oda="http://opendope.org/answers" xmlns:a18hc="http://schemas.microsoft.com/office/drawing/2018/hyperlinkcolor" xmlns:odc="http://opendope.org/conditions" xmlns:cdr="http://schemas.openxmlformats.org/drawingml/2006/chartDrawing" xmlns:odi="http://opendope.org/components" xmlns:msink="http://schemas.microsoft.com/ink/2010/main" xmlns:cdr14="http://schemas.microsoft.com/office/drawing/2010/chartDrawing" xmlns:iact="http://schemas.microsoft.com/office/powerpoint/2014/inkAction" xmlns:an18="http://schemas.microsoft.com/office/drawing/2018/animation" xmlns:odq="http://opendope.org/questions" xmlns:w16cid="http://schemas.microsoft.com/office/word/2016/wordml/cid" xmlns:dsp="http://schemas.microsoft.com/office/drawing/2008/diagram" xmlns:odx="http://opendope.org/xpaths" xmlns:a15="http://schemas.microsoft.com/office/drawing/2012/main" xmlns:a14="http://schemas.microsoft.com/office/drawing/2010/main" xmlns:c15="http://schemas.microsoft.com/office/drawing/2012/chart" xmlns:a13cmd="http://schemas.microsoft.com/office/drawing/2013/main/command" xmlns:c14="http://schemas.microsoft.com/office/drawing/2007/8/2/chart" xmlns:a16="http://schemas.microsoft.com/office/drawing/2014/main" xmlns:odgm="http://opendope.org/SmartArt/DataHierarchy" xmlns:c16="http://schemas.microsoft.com/office/drawing/2014/chart" xmlns:dgm="http://schemas.openxmlformats.org/drawingml/2006/diagram" xmlns:thm15="http://schemas.microsoft.com/office/thememl/2012/main" xmlns:we="http://schemas.microsoft.com/office/webextensions/webextension/2010/11" xmlns:ns39="http://www.w3.org/2003/InkML" xmlns:sl="http://schemas.openxmlformats.org/schemaLibrary/2006/main" xmlns:ns38="http://www.w3.org/1998/Math/MathML" xmlns:dgm14="http://schemas.microsoft.com/office/drawing/2010/diagram" xmlns:c16ac="http://schemas.microsoft.com/office/drawing/2014/chart/ac" xmlns:a="http://schemas.openxmlformats.org/drawingml/2006/main" xmlns:b="http://schemas.openxmlformats.org/officeDocument/2006/bibliography" xmlns:c="http://schemas.openxmlformats.org/drawingml/2006/chart" xmlns:cs="http://schemas.microsoft.com/office/drawing/2012/chartStyle" xmlns:pic14="http://schemas.microsoft.com/office/drawing/2010/picture" xmlns:lc="http://schemas.openxmlformats.org/drawingml/2006/lockedCanvas" xmlns:wetp="http://schemas.microsoft.com/office/webextensions/taskpanes/2010/11">
+          <w:rStyle w:val="Strong"/>
+        </w:rPr>
+        <w:t>Let me tell you stupid joke on German:</w:t>
+      </w:r>
+      <w:r>
+        <w:rPr>
+          <w:rStyle w:val=""/>
+        </w:rPr>
+        <w:t xml:space="preserve">
+</w:t>
+      </w:r>
+      <w:r>
+        <w:rPr>
+          <w:rStyle w:val=""/>
+        </w:rPr>
+        <w:t xml:space="preserve">
+</w:t>
+      </w:r>
+      <w:bookmarkEnd w:id="1"/>
+      <w:bookmarkEnd/>
+    </w:p>
+    <w:p>
+      <w:pPr>
+        <w:pStyle w:val="PCBulletList"/>
+        <w:numPr xmlns:cppr="http://schemas.microsoft.com/office/2006/coverPageProps" xmlns:dgm1611="http://schemas.microsoft.com/office/drawing/2016/11/diagram" xmlns:xdr="http://schemas.openxmlformats.org/drawingml/2006/spreadsheetDrawing" xmlns:wp15="http://schemas.microsoft.com/office/word/2012/wordprocessingDrawing" xmlns:pic="http://schemas.openxmlformats.org/drawingml/2006/picture" xmlns:a1611="http://schemas.microsoft.com/office/drawing/2016/11/main" xmlns:a16svg="http://schemas.microsoft.com/office/drawing/2016/SVG/main" xmlns:am3d="http://schemas.microsoft.com/office/drawing/2017/model3d" xmlns:pvml="urn:schemas-microsoft-com:office:powerpoint" xmlns:dgm1612="http://schemas.microsoft.com/office/drawing/2016/12/diagram" xmlns:comp="http://schemas.openxmlformats.org/drawingml/2006/compatibility" xmlns:xvml="urn:schemas-microsoft-com:office:excel" xmlns:c173="http://schemas.microsoft.com/office/drawing/2017/03/chart" xmlns:anam3d="http://schemas.microsoft.com/office/drawing/2018/animation/model3d" xmlns:adec="http://schemas.microsoft.com/office/drawing/2017/decorative" xmlns:oda="http://opendope.org/answers" xmlns:a18hc="http://schemas.microsoft.com/office/drawing/2018/hyperlinkcolor" xmlns:odc="http://opendope.org/conditions" xmlns:cdr="http://schemas.openxmlformats.org/drawingml/2006/chartDrawing" xmlns:odi="http://opendope.org/components" xmlns:msink="http://schemas.microsoft.com/ink/2010/main" xmlns:cdr14="http://schemas.microsoft.com/office/drawing/2010/chartDrawing" xmlns:iact="http://schemas.microsoft.com/office/powerpoint/2014/inkAction" xmlns:an18="http://schemas.microsoft.com/office/drawing/2018/animation" xmlns:odq="http://opendope.org/questions" xmlns:w16cid="http://schemas.microsoft.com/office/word/2016/wordml/cid" xmlns:dsp="http://schemas.microsoft.com/office/drawing/2008/diagram" xmlns:odx="http://opendope.org/xpaths" xmlns:a15="http://schemas.microsoft.com/office/drawing/2012/main" xmlns:a14="http://schemas.microsoft.com/office/drawing/2010/main" xmlns:c15="http://schemas.microsoft.com/office/drawing/2012/chart" xmlns:a13cmd="http://schemas.microsoft.com/office/drawing/2013/main/command" xmlns:c14="http://schemas.microsoft.com/office/drawing/2007/8/2/chart" xmlns:a16="http://schemas.microsoft.com/office/drawing/2014/main" xmlns:odgm="http://opendope.org/SmartArt/DataHierarchy" xmlns:c16="http://schemas.microsoft.com/office/drawing/2014/chart" xmlns:dgm="http://schemas.openxmlformats.org/drawingml/2006/diagram" xmlns:thm15="http://schemas.microsoft.com/office/thememl/2012/main" xmlns:we="http://schemas.microsoft.com/office/webextensions/webextension/2010/11" xmlns:ns39="http://www.w3.org/2003/InkML" xmlns:sl="http://schemas.openxmlformats.org/schemaLibrary/2006/main" xmlns:ns38="http://www.w3.org/1998/Math/MathML" xmlns:dgm14="http://schemas.microsoft.com/office/drawing/2010/diagram" xmlns:c16ac="http://schemas.microsoft.com/office/drawing/2014/chart/ac" xmlns:a="http://schemas.openxmlformats.org/drawingml/2006/main" xmlns:b="http://schemas.openxmlformats.org/officeDocument/2006/bibliography" xmlns:c="http://schemas.openxmlformats.org/drawingml/2006/chart" xmlns:cs="http://schemas.microsoft.com/office/drawing/2012/chartStyle" xmlns:pic14="http://schemas.microsoft.com/office/drawing/2010/picture" xmlns:lc="http://schemas.openxmlformats.org/drawingml/2006/lockedCanvas" xmlns:wetp="http://schemas.microsoft.com/office/webextensions/taskpanes/2010/11">
+          <w:ilvl w:val="0"/>
+          <w:numId w:val="14"/>
+        </w:numPr>
+      </w:pPr>
+      <w:r>
+        <w:rPr>
+          <w:rStyle w:val=""/>
+        </w:rPr>
+        <w:t>"Hey Philipp, wie war denn der Urlaub?"</w:t>
+      </w:r>
+    </w:p>
+    <w:p>
+      <w:pPr>
+        <w:pStyle w:val="PCBulletList"/>
+        <w:numPr xmlns:cppr="http://schemas.microsoft.com/office/2006/coverPageProps" xmlns:dgm1611="http://schemas.microsoft.com/office/drawing/2016/11/diagram" xmlns:xdr="http://schemas.openxmlformats.org/drawingml/2006/spreadsheetDrawing" xmlns:wp15="http://schemas.microsoft.com/office/word/2012/wordprocessingDrawing" xmlns:pic="http://schemas.openxmlformats.org/drawingml/2006/picture" xmlns:a1611="http://schemas.microsoft.com/office/drawing/2016/11/main" xmlns:a16svg="http://schemas.microsoft.com/office/drawing/2016/SVG/main" xmlns:am3d="http://schemas.microsoft.com/office/drawing/2017/model3d" xmlns:pvml="urn:schemas-microsoft-com:office:powerpoint" xmlns:dgm1612="http://schemas.microsoft.com/office/drawing/2016/12/diagram" xmlns:comp="http://schemas.openxmlformats.org/drawingml/2006/compatibility" xmlns:xvml="urn:schemas-microsoft-com:office:excel" xmlns:c173="http://schemas.microsoft.com/office/drawing/2017/03/chart" xmlns:anam3d="http://schemas.microsoft.com/office/drawing/2018/animation/model3d" xmlns:adec="http://schemas.microsoft.com/office/drawing/2017/decorative" xmlns:oda="http://opendope.org/answers" xmlns:a18hc="http://schemas.microsoft.com/office/drawing/2018/hyperlinkcolor" xmlns:odc="http://opendope.org/conditions" xmlns:cdr="http://schemas.openxmlformats.org/drawingml/2006/chartDrawing" xmlns:odi="http://opendope.org/components" xmlns:msink="http://schemas.microsoft.com/ink/2010/main" xmlns:cdr14="http://schemas.microsoft.com/office/drawing/2010/chartDrawing" xmlns:iact="http://schemas.microsoft.com/office/powerpoint/2014/inkAction" xmlns:an18="http://schemas.microsoft.com/office/drawing/2018/animation" xmlns:odq="http://opendope.org/questions" xmlns:w16cid="http://schemas.microsoft.com/office/word/2016/wordml/cid" xmlns:dsp="http://schemas.microsoft.com/office/drawing/2008/diagram" xmlns:odx="http://opendope.org/xpaths" xmlns:a15="http://schemas.microsoft.com/office/drawing/2012/main" xmlns:a14="http://schemas.microsoft.com/office/drawing/2010/main" xmlns:c15="http://schemas.microsoft.com/office/drawing/2012/chart" xmlns:a13cmd="http://schemas.microsoft.com/office/drawing/2013/main/command" xmlns:c14="http://schemas.microsoft.com/office/drawing/2007/8/2/chart" xmlns:a16="http://schemas.microsoft.com/office/drawing/2014/main" xmlns:odgm="http://opendope.org/SmartArt/DataHierarchy" xmlns:c16="http://schemas.microsoft.com/office/drawing/2014/chart" xmlns:dgm="http://schemas.openxmlformats.org/drawingml/2006/diagram" xmlns:thm15="http://schemas.microsoft.com/office/thememl/2012/main" xmlns:we="http://schemas.microsoft.com/office/webextensions/webextension/2010/11" xmlns:ns39="http://www.w3.org/2003/InkML" xmlns:sl="http://schemas.openxmlformats.org/schemaLibrary/2006/main" xmlns:ns38="http://www.w3.org/1998/Math/MathML" xmlns:dgm14="http://schemas.microsoft.com/office/drawing/2010/diagram" xmlns:c16ac="http://schemas.microsoft.com/office/drawing/2014/chart/ac" xmlns:a="http://schemas.openxmlformats.org/drawingml/2006/main" xmlns:b="http://schemas.openxmlformats.org/officeDocument/2006/bibliography" xmlns:c="http://schemas.openxmlformats.org/drawingml/2006/chart" xmlns:cs="http://schemas.microsoft.com/office/drawing/2012/chartStyle" xmlns:pic14="http://schemas.microsoft.com/office/drawing/2010/picture" xmlns:lc="http://schemas.openxmlformats.org/drawingml/2006/lockedCanvas" xmlns:wetp="http://schemas.microsoft.com/office/webextensions/taskpanes/2010/11">
+          <w:ilvl w:val="0"/>
+          <w:numId w:val="14"/>
+        </w:numPr>
+      </w:pPr>
+      <w:r>
+        <w:rPr xmlns:cppr="http://schemas.microsoft.com/office/2006/coverPageProps" xmlns:dgm1611="http://schemas.microsoft.com/office/drawing/2016/11/diagram" xmlns:xdr="http://schemas.openxmlformats.org/drawingml/2006/spreadsheetDrawing" xmlns:wp15="http://schemas.microsoft.com/office/word/2012/wordprocessingDrawing" xmlns:pic="http://schemas.openxmlformats.org/drawingml/2006/picture" xmlns:a1611="http://schemas.microsoft.com/office/drawing/2016/11/main" xmlns:a16svg="http://schemas.microsoft.com/office/drawing/2016/SVG/main" xmlns:am3d="http://schemas.microsoft.com/office/drawing/2017/model3d" xmlns:pvml="urn:schemas-microsoft-com:office:powerpoint" xmlns:dgm1612="http://schemas.microsoft.com/office/drawing/2016/12/diagram" xmlns:comp="http://schemas.openxmlformats.org/drawingml/2006/compatibility" xmlns:xvml="urn:schemas-microsoft-com:office:excel" xmlns:c173="http://schemas.microsoft.com/office/drawing/2017/03/chart" xmlns:anam3d="http://schemas.microsoft.com/office/drawing/2018/animation/model3d" xmlns:adec="http://schemas.microsoft.com/office/drawing/2017/decorative" xmlns:oda="http://opendope.org/answers" xmlns:a18hc="http://schemas.microsoft.com/office/drawing/2018/hyperlinkcolor" xmlns:odc="http://opendope.org/conditions" xmlns:cdr="http://schemas.openxmlformats.org/drawingml/2006/chartDrawing" xmlns:odi="http://opendope.org/components" xmlns:msink="http://schemas.microsoft.com/ink/2010/main" xmlns:cdr14="http://schemas.microsoft.com/office/drawing/2010/chartDrawing" xmlns:iact="http://schemas.microsoft.com/office/powerpoint/2014/inkAction" xmlns:an18="http://schemas.microsoft.com/office/drawing/2018/animation" xmlns:odq="http://opendope.org/questions" xmlns:w16cid="http://schemas.microsoft.com/office/word/2016/wordml/cid" xmlns:dsp="http://schemas.microsoft.com/office/drawing/2008/diagram" xmlns:odx="http://opendope.org/xpaths" xmlns:a15="http://schemas.microsoft.com/office/drawing/2012/main" xmlns:a14="http://schemas.microsoft.com/office/drawing/2010/main" xmlns:c15="http://schemas.microsoft.com/office/drawing/2012/chart" xmlns:a13cmd="http://schemas.microsoft.com/office/drawing/2013/main/command" xmlns:c14="http://schemas.microsoft.com/office/drawing/2007/8/2/chart" xmlns:a16="http://schemas.microsoft.com/office/drawing/2014/main" xmlns:odgm="http://opendope.org/SmartArt/DataHierarchy" xmlns:c16="http://schemas.microsoft.com/office/drawing/2014/chart" xmlns:dgm="http://schemas.openxmlformats.org/drawingml/2006/diagram" xmlns:thm15="http://schemas.microsoft.com/office/thememl/2012/main" xmlns:we="http://schemas.microsoft.com/office/webextensions/webextension/2010/11" xmlns:ns39="http://www.w3.org/2003/InkML" xmlns:sl="http://schemas.openxmlformats.org/schemaLibrary/2006/main" xmlns:ns38="http://www.w3.org/1998/Math/MathML" xmlns:dgm14="http://schemas.microsoft.com/office/drawing/2010/diagram" xmlns:c16ac="http://schemas.microsoft.com/office/drawing/2014/chart/ac" xmlns:a="http://schemas.openxmlformats.org/drawingml/2006/main" xmlns:b="http://schemas.openxmlformats.org/officeDocument/2006/bibliography" xmlns:c="http://schemas.openxmlformats.org/drawingml/2006/chart" xmlns:cs="http://schemas.microsoft.com/office/drawing/2012/chartStyle" xmlns:pic14="http://schemas.microsoft.com/office/drawing/2010/picture" xmlns:lc="http://schemas.openxmlformats.org/drawingml/2006/lockedCanvas" xmlns:wetp="http://schemas.microsoft.com/office/webextensions/taskpanes/2010/11">
+          <w:rStyle w:val="Emphasis"/>
+        </w:rPr>
+        <w:t>"Gräßlich! Im Hotel hatte ich Zimmernummer hundert. Und vom Türschild ist die Eins abgefallen!"</w:t>
+      </w:r>
+    </w:p>
+    <w:p>
+      <w:pPr>
+        <w:pStyle w:val="Horizontal Line"/>
+        <w:pBdr>
+          <w:bottom w:val="basicThinLines"/>
+        </w:pBdr>
+      </w:pPr>
+      <w:r>
+        <w:rPr>
+          <w:rStyle w:val=""/>
+        </w:rPr>
+        <w:t/>
+      </w:r>
+    </w:p>
+    <w:p>
+      <w:pPr>
+        <w:pStyle w:val="Normal"/>
+      </w:pPr>
+      <w:r>
+        <w:rPr>
+          <w:rStyle w:val=""/>
+        </w:rPr>
+        <w:t>ÜÜÜÜÜÜ- that was stupid</w:t>
+      </w:r>
+    </w:p>
+    <w:p>
+      <w:pPr>
+        <w:pStyle w:val="Heading5"/>
+      </w:pPr>
+      <w:bookmarkStart w:name="_Toc16239363275825305102946070" w:id="1"/>
+      <w:r>
+        <w:rPr>
+          <w:rStyle w:val=""/>
+        </w:rPr>
+        <w:t>Let</w:t>
+      </w:r>
+      <w:r>
+        <w:rPr>
+          <w:rStyle w:val=""/>
+        </w:rPr>
+        <w:t>'</w:t>
+      </w:r>
+      <w:r>
+        <w:rPr>
+          <w:rStyle w:val=""/>
+        </w:rPr>
+        <w:t>s switch to the Czech language</w:t>
+      </w:r>
+      <w:r>
+        <w:rPr>
+          <w:rStyle w:val=""/>
+        </w:rPr>
+        <w:t xml:space="preserve">
+</w:t>
+      </w:r>
+      <w:r>
+        <w:rPr>
+          <w:rStyle w:val=""/>
+        </w:rPr>
+        <w:t xml:space="preserve">
+</w:t>
+      </w:r>
+      <w:bookmarkEnd w:id="1"/>
+      <w:bookmarkEnd/>
+    </w:p>
+    <w:p>
+      <w:pPr>
+        <w:pStyle w:val="PCBulletList"/>
+        <w:numPr xmlns:cppr="http://schemas.microsoft.com/office/2006/coverPageProps" xmlns:dgm1611="http://schemas.microsoft.com/office/drawing/2016/11/diagram" xmlns:xdr="http://schemas.openxmlformats.org/drawingml/2006/spreadsheetDrawing" xmlns:wp15="http://schemas.microsoft.com/office/word/2012/wordprocessingDrawing" xmlns:pic="http://schemas.openxmlformats.org/drawingml/2006/picture" xmlns:a1611="http://schemas.microsoft.com/office/drawing/2016/11/main" xmlns:a16svg="http://schemas.microsoft.com/office/drawing/2016/SVG/main" xmlns:am3d="http://schemas.microsoft.com/office/drawing/2017/model3d" xmlns:pvml="urn:schemas-microsoft-com:office:powerpoint" xmlns:dgm1612="http://schemas.microsoft.com/office/drawing/2016/12/diagram" xmlns:comp="http://schemas.openxmlformats.org/drawingml/2006/compatibility" xmlns:xvml="urn:schemas-microsoft-com:office:excel" xmlns:c173="http://schemas.microsoft.com/office/drawing/2017/03/chart" xmlns:anam3d="http://schemas.microsoft.com/office/drawing/2018/animation/model3d" xmlns:adec="http://schemas.microsoft.com/office/drawing/2017/decorative" xmlns:oda="http://opendope.org/answers" xmlns:a18hc="http://schemas.microsoft.com/office/drawing/2018/hyperlinkcolor" xmlns:odc="http://opendope.org/conditions" xmlns:cdr="http://schemas.openxmlformats.org/drawingml/2006/chartDrawing" xmlns:odi="http://opendope.org/components" xmlns:msink="http://schemas.microsoft.com/ink/2010/main" xmlns:cdr14="http://schemas.microsoft.com/office/drawing/2010/chartDrawing" xmlns:iact="http://schemas.microsoft.com/office/powerpoint/2014/inkAction" xmlns:an18="http://schemas.microsoft.com/office/drawing/2018/animation" xmlns:odq="http://opendope.org/questions" xmlns:w16cid="http://schemas.microsoft.com/office/word/2016/wordml/cid" xmlns:dsp="http://schemas.microsoft.com/office/drawing/2008/diagram" xmlns:odx="http://opendope.org/xpaths" xmlns:a15="http://schemas.microsoft.com/office/drawing/2012/main" xmlns:a14="http://schemas.microsoft.com/office/drawing/2010/main" xmlns:c15="http://schemas.microsoft.com/office/drawing/2012/chart" xmlns:a13cmd="http://schemas.microsoft.com/office/drawing/2013/main/command" xmlns:c14="http://schemas.microsoft.com/office/drawing/2007/8/2/chart" xmlns:a16="http://schemas.microsoft.com/office/drawing/2014/main" xmlns:odgm="http://opendope.org/SmartArt/DataHierarchy" xmlns:c16="http://schemas.microsoft.com/office/drawing/2014/chart" xmlns:dgm="http://schemas.openxmlformats.org/drawingml/2006/diagram" xmlns:thm15="http://schemas.microsoft.com/office/thememl/2012/main" xmlns:we="http://schemas.microsoft.com/office/webextensions/webextension/2010/11" xmlns:ns39="http://www.w3.org/2003/InkML" xmlns:sl="http://schemas.openxmlformats.org/schemaLibrary/2006/main" xmlns:ns38="http://www.w3.org/1998/Math/MathML" xmlns:dgm14="http://schemas.microsoft.com/office/drawing/2010/diagram" xmlns:c16ac="http://schemas.microsoft.com/office/drawing/2014/chart/ac" xmlns:a="http://schemas.openxmlformats.org/drawingml/2006/main" xmlns:b="http://schemas.openxmlformats.org/officeDocument/2006/bibliography" xmlns:c="http://schemas.openxmlformats.org/drawingml/2006/chart" xmlns:cs="http://schemas.microsoft.com/office/drawing/2012/chartStyle" xmlns:pic14="http://schemas.microsoft.com/office/drawing/2010/picture" xmlns:lc="http://schemas.openxmlformats.org/drawingml/2006/lockedCanvas" xmlns:wetp="http://schemas.microsoft.com/office/webextensions/taskpanes/2010/11">
+          <w:ilvl w:val="0"/>
+          <w:numId w:val="15"/>
+        </w:numPr>
+      </w:pPr>
+      <w:r>
+        <w:rPr>
+          <w:rStyle w:val=""/>
+        </w:rPr>
+        <w:t>"Co robi traktor u fryzjera?"</w:t>
+      </w:r>
+    </w:p>
+    <w:p>
+      <w:pPr>
+        <w:pStyle w:val="PCBulletList"/>
+        <w:numPr xmlns:cppr="http://schemas.microsoft.com/office/2006/coverPageProps" xmlns:dgm1611="http://schemas.microsoft.com/office/drawing/2016/11/diagram" xmlns:xdr="http://schemas.openxmlformats.org/drawingml/2006/spreadsheetDrawing" xmlns:wp15="http://schemas.microsoft.com/office/word/2012/wordprocessingDrawing" xmlns:pic="http://schemas.openxmlformats.org/drawingml/2006/picture" xmlns:a1611="http://schemas.microsoft.com/office/drawing/2016/11/main" xmlns:a16svg="http://schemas.microsoft.com/office/drawing/2016/SVG/main" xmlns:am3d="http://schemas.microsoft.com/office/drawing/2017/model3d" xmlns:pvml="urn:schemas-microsoft-com:office:powerpoint" xmlns:dgm1612="http://schemas.microsoft.com/office/drawing/2016/12/diagram" xmlns:comp="http://schemas.openxmlformats.org/drawingml/2006/compatibility" xmlns:xvml="urn:schemas-microsoft-com:office:excel" xmlns:c173="http://schemas.microsoft.com/office/drawing/2017/03/chart" xmlns:anam3d="http://schemas.microsoft.com/office/drawing/2018/animation/model3d" xmlns:adec="http://schemas.microsoft.com/office/drawing/2017/decorative" xmlns:oda="http://opendope.org/answers" xmlns:a18hc="http://schemas.microsoft.com/office/drawing/2018/hyperlinkcolor" xmlns:odc="http://opendope.org/conditions" xmlns:cdr="http://schemas.openxmlformats.org/drawingml/2006/chartDrawing" xmlns:odi="http://opendope.org/components" xmlns:msink="http://schemas.microsoft.com/ink/2010/main" xmlns:cdr14="http://schemas.microsoft.com/office/drawing/2010/chartDrawing" xmlns:iact="http://schemas.microsoft.com/office/powerpoint/2014/inkAction" xmlns:an18="http://schemas.microsoft.com/office/drawing/2018/animation" xmlns:odq="http://opendope.org/questions" xmlns:w16cid="http://schemas.microsoft.com/office/word/2016/wordml/cid" xmlns:dsp="http://schemas.microsoft.com/office/drawing/2008/diagram" xmlns:odx="http://opendope.org/xpaths" xmlns:a15="http://schemas.microsoft.com/office/drawing/2012/main" xmlns:a14="http://schemas.microsoft.com/office/drawing/2010/main" xmlns:c15="http://schemas.microsoft.com/office/drawing/2012/chart" xmlns:a13cmd="http://schemas.microsoft.com/office/drawing/2013/main/command" xmlns:c14="http://schemas.microsoft.com/office/drawing/2007/8/2/chart" xmlns:a16="http://schemas.microsoft.com/office/drawing/2014/main" xmlns:odgm="http://opendope.org/SmartArt/DataHierarchy" xmlns:c16="http://schemas.microsoft.com/office/drawing/2014/chart" xmlns:dgm="http://schemas.openxmlformats.org/drawingml/2006/diagram" xmlns:thm15="http://schemas.microsoft.com/office/thememl/2012/main" xmlns:we="http://schemas.microsoft.com/office/webextensions/webextension/2010/11" xmlns:ns39="http://www.w3.org/2003/InkML" xmlns:sl="http://schemas.openxmlformats.org/schemaLibrary/2006/main" xmlns:ns38="http://www.w3.org/1998/Math/MathML" xmlns:dgm14="http://schemas.microsoft.com/office/drawing/2010/diagram" xmlns:c16ac="http://schemas.microsoft.com/office/drawing/2014/chart/ac" xmlns:a="http://schemas.openxmlformats.org/drawingml/2006/main" xmlns:b="http://schemas.openxmlformats.org/officeDocument/2006/bibliography" xmlns:c="http://schemas.openxmlformats.org/drawingml/2006/chart" xmlns:cs="http://schemas.microsoft.com/office/drawing/2012/chartStyle" xmlns:pic14="http://schemas.microsoft.com/office/drawing/2010/picture" xmlns:lc="http://schemas.openxmlformats.org/drawingml/2006/lockedCanvas" xmlns:wetp="http://schemas.microsoft.com/office/webextensions/taskpanes/2010/11">
+          <w:ilvl w:val="0"/>
+          <w:numId w:val="15"/>
+        </w:numPr>
+      </w:pPr>
+      <w:r>
+        <w:rPr xmlns:cppr="http://schemas.microsoft.com/office/2006/coverPageProps" xmlns:dgm1611="http://schemas.microsoft.com/office/drawing/2016/11/diagram" xmlns:xdr="http://schemas.openxmlformats.org/drawingml/2006/spreadsheetDrawing" xmlns:wp15="http://schemas.microsoft.com/office/word/2012/wordprocessingDrawing" xmlns:pic="http://schemas.openxmlformats.org/drawingml/2006/picture" xmlns:a1611="http://schemas.microsoft.com/office/drawing/2016/11/main" xmlns:a16svg="http://schemas.microsoft.com/office/drawing/2016/SVG/main" xmlns:am3d="http://schemas.microsoft.com/office/drawing/2017/model3d" xmlns:pvml="urn:schemas-microsoft-com:office:powerpoint" xmlns:dgm1612="http://schemas.microsoft.com/office/drawing/2016/12/diagram" xmlns:comp="http://schemas.openxmlformats.org/drawingml/2006/compatibility" xmlns:xvml="urn:schemas-microsoft-com:office:excel" xmlns:c173="http://schemas.microsoft.com/office/drawing/2017/03/chart" xmlns:anam3d="http://schemas.microsoft.com/office/drawing/2018/animation/model3d" xmlns:adec="http://schemas.microsoft.com/office/drawing/2017/decorative" xmlns:oda="http://opendope.org/answers" xmlns:a18hc="http://schemas.microsoft.com/office/drawing/2018/hyperlinkcolor" xmlns:odc="http://opendope.org/conditions" xmlns:cdr="http://schemas.openxmlformats.org/drawingml/2006/chartDrawing" xmlns:odi="http://opendope.org/components" xmlns:msink="http://schemas.microsoft.com/ink/2010/main" xmlns:cdr14="http://schemas.microsoft.com/office/drawing/2010/chartDrawing" xmlns:iact="http://schemas.microsoft.com/office/powerpoint/2014/inkAction" xmlns:an18="http://schemas.microsoft.com/office/drawing/2018/animation" xmlns:odq="http://opendope.org/questions" xmlns:w16cid="http://schemas.microsoft.com/office/word/2016/wordml/cid" xmlns:dsp="http://schemas.microsoft.com/office/drawing/2008/diagram" xmlns:odx="http://opendope.org/xpaths" xmlns:a15="http://schemas.microsoft.com/office/drawing/2012/main" xmlns:a14="http://schemas.microsoft.com/office/drawing/2010/main" xmlns:c15="http://schemas.microsoft.com/office/drawing/2012/chart" xmlns:a13cmd="http://schemas.microsoft.com/office/drawing/2013/main/command" xmlns:c14="http://schemas.microsoft.com/office/drawing/2007/8/2/chart" xmlns:a16="http://schemas.microsoft.com/office/drawing/2014/main" xmlns:odgm="http://opendope.org/SmartArt/DataHierarchy" xmlns:c16="http://schemas.microsoft.com/office/drawing/2014/chart" xmlns:dgm="http://schemas.openxmlformats.org/drawingml/2006/diagram" xmlns:thm15="http://schemas.microsoft.com/office/thememl/2012/main" xmlns:we="http://schemas.microsoft.com/office/webextensions/webextension/2010/11" xmlns:ns39="http://www.w3.org/2003/InkML" xmlns:sl="http://schemas.openxmlformats.org/schemaLibrary/2006/main" xmlns:ns38="http://www.w3.org/1998/Math/MathML" xmlns:dgm14="http://schemas.microsoft.com/office/drawing/2010/diagram" xmlns:c16ac="http://schemas.microsoft.com/office/drawing/2014/chart/ac" xmlns:a="http://schemas.openxmlformats.org/drawingml/2006/main" xmlns:b="http://schemas.openxmlformats.org/officeDocument/2006/bibliography" xmlns:c="http://schemas.openxmlformats.org/drawingml/2006/chart" xmlns:cs="http://schemas.microsoft.com/office/drawing/2012/chartStyle" xmlns:pic14="http://schemas.microsoft.com/office/drawing/2010/picture" xmlns:lc="http://schemas.openxmlformats.org/drawingml/2006/lockedCanvas" xmlns:wetp="http://schemas.microsoft.com/office/webextensions/taskpanes/2010/11">
+          <w:rStyle w:val="PCCode"/>
+        </w:rPr>
+        <w:t>Warkocze.</w:t>
+      </w:r>
+    </w:p>
+    <w:p>
+      <w:pPr>
+        <w:pStyle w:val="Normal"/>
+      </w:pPr>
+      <w:r>
+        <w:rPr>
+          <w:rStyle w:val=""/>
+        </w:rPr>
+        <w:t>ąćęłńóśźż!!!!</w:t>
+      </w:r>
+    </w:p>
+    <w:p>
+      <w:pPr>
+        <w:pStyle w:val="Normal"/>
+      </w:pPr>
+      <w:r>
+        <w:rPr xmlns:cppr="http://schemas.microsoft.com/office/2006/coverPageProps" xmlns:dgm1611="http://schemas.microsoft.com/office/drawing/2016/11/diagram" xmlns:xdr="http://schemas.openxmlformats.org/drawingml/2006/spreadsheetDrawing" xmlns:wp15="http://schemas.microsoft.com/office/word/2012/wordprocessingDrawing" xmlns:pic="http://schemas.openxmlformats.org/drawingml/2006/picture" xmlns:a1611="http://schemas.microsoft.com/office/drawing/2016/11/main" xmlns:a16svg="http://schemas.microsoft.com/office/drawing/2016/SVG/main" xmlns:am3d="http://schemas.microsoft.com/office/drawing/2017/model3d" xmlns:pvml="urn:schemas-microsoft-com:office:powerpoint" xmlns:dgm1612="http://schemas.microsoft.com/office/drawing/2016/12/diagram" xmlns:comp="http://schemas.openxmlformats.org/drawingml/2006/compatibility" xmlns:xvml="urn:schemas-microsoft-com:office:excel" xmlns:c173="http://schemas.microsoft.com/office/drawing/2017/03/chart" xmlns:anam3d="http://schemas.microsoft.com/office/drawing/2018/animation/model3d" xmlns:adec="http://schemas.microsoft.com/office/drawing/2017/decorative" xmlns:oda="http://opendope.org/answers" xmlns:a18hc="http://schemas.microsoft.com/office/drawing/2018/hyperlinkcolor" xmlns:odc="http://opendope.org/conditions" xmlns:cdr="http://schemas.openxmlformats.org/drawingml/2006/chartDrawing" xmlns:odi="http://opendope.org/components" xmlns:msink="http://schemas.microsoft.com/ink/2010/main" xmlns:cdr14="http://schemas.microsoft.com/office/drawing/2010/chartDrawing" xmlns:iact="http://schemas.microsoft.com/office/powerpoint/2014/inkAction" xmlns:an18="http://schemas.microsoft.com/office/drawing/2018/animation" xmlns:odq="http://opendope.org/questions" xmlns:w16cid="http://schemas.microsoft.com/office/word/2016/wordml/cid" xmlns:dsp="http://schemas.microsoft.com/office/drawing/2008/diagram" xmlns:odx="http://opendope.org/xpaths" xmlns:a15="http://schemas.microsoft.com/office/drawing/2012/main" xmlns:a14="http://schemas.microsoft.com/office/drawing/2010/main" xmlns:c15="http://schemas.microsoft.com/office/drawing/2012/chart" xmlns:a13cmd="http://schemas.microsoft.com/office/drawing/2013/main/command" xmlns:c14="http://schemas.microsoft.com/office/drawing/2007/8/2/chart" xmlns:a16="http://schemas.microsoft.com/office/drawing/2014/main" xmlns:odgm="http://opendope.org/SmartArt/DataHierarchy" xmlns:c16="http://schemas.microsoft.com/office/drawing/2014/chart" xmlns:dgm="http://schemas.openxmlformats.org/drawingml/2006/diagram" xmlns:thm15="http://schemas.microsoft.com/office/thememl/2012/main" xmlns:we="http://schemas.microsoft.com/office/webextensions/webextension/2010/11" xmlns:ns39="http://www.w3.org/2003/InkML" xmlns:sl="http://schemas.openxmlformats.org/schemaLibrary/2006/main" xmlns:ns38="http://www.w3.org/1998/Math/MathML" xmlns:dgm14="http://schemas.microsoft.com/office/drawing/2010/diagram" xmlns:c16ac="http://schemas.microsoft.com/office/drawing/2014/chart/ac" xmlns:a="http://schemas.openxmlformats.org/drawingml/2006/main" xmlns:b="http://schemas.openxmlformats.org/officeDocument/2006/bibliography" xmlns:c="http://schemas.openxmlformats.org/drawingml/2006/chart" xmlns:cs="http://schemas.microsoft.com/office/drawing/2012/chartStyle" xmlns:pic14="http://schemas.microsoft.com/office/drawing/2010/picture" xmlns:lc="http://schemas.openxmlformats.org/drawingml/2006/lockedCanvas" xmlns:wetp="http://schemas.microsoft.com/office/webextensions/taskpanes/2010/11">
+          <w:rStyle w:val="Emphasis"/>
+        </w:rPr>
+        <w:t>Just kidding, that was Poland language u fool, let</w:t>
+      </w:r>
+      <w:r>
+        <w:rPr xmlns:cppr="http://schemas.microsoft.com/office/2006/coverPageProps" xmlns:dgm1611="http://schemas.microsoft.com/office/drawing/2016/11/diagram" xmlns:xdr="http://schemas.openxmlformats.org/drawingml/2006/spreadsheetDrawing" xmlns:wp15="http://schemas.microsoft.com/office/word/2012/wordprocessingDrawing" xmlns:pic="http://schemas.openxmlformats.org/drawingml/2006/picture" xmlns:a1611="http://schemas.microsoft.com/office/drawing/2016/11/main" xmlns:a16svg="http://schemas.microsoft.com/office/drawing/2016/SVG/main" xmlns:am3d="http://schemas.microsoft.com/office/drawing/2017/model3d" xmlns:pvml="urn:schemas-microsoft-com:office:powerpoint" xmlns:dgm1612="http://schemas.microsoft.com/office/drawing/2016/12/diagram" xmlns:comp="http://schemas.openxmlformats.org/drawingml/2006/compatibility" xmlns:xvml="urn:schemas-microsoft-com:office:excel" xmlns:c173="http://schemas.microsoft.com/office/drawing/2017/03/chart" xmlns:anam3d="http://schemas.microsoft.com/office/drawing/2018/animation/model3d" xmlns:adec="http://schemas.microsoft.com/office/drawing/2017/decorative" xmlns:oda="http://opendope.org/answers" xmlns:a18hc="http://schemas.microsoft.com/office/drawing/2018/hyperlinkcolor" xmlns:odc="http://opendope.org/conditions" xmlns:cdr="http://schemas.openxmlformats.org/drawingml/2006/chartDrawing" xmlns:odi="http://opendope.org/components" xmlns:msink="http://schemas.microsoft.com/ink/2010/main" xmlns:cdr14="http://schemas.microsoft.com/office/drawing/2010/chartDrawing" xmlns:iact="http://schemas.microsoft.com/office/powerpoint/2014/inkAction" xmlns:an18="http://schemas.microsoft.com/office/drawing/2018/animation" xmlns:odq="http://opendope.org/questions" xmlns:w16cid="http://schemas.microsoft.com/office/word/2016/wordml/cid" xmlns:dsp="http://schemas.microsoft.com/office/drawing/2008/diagram" xmlns:odx="http://opendope.org/xpaths" xmlns:a15="http://schemas.microsoft.com/office/drawing/2012/main" xmlns:a14="http://schemas.microsoft.com/office/drawing/2010/main" xmlns:c15="http://schemas.microsoft.com/office/drawing/2012/chart" xmlns:a13cmd="http://schemas.microsoft.com/office/drawing/2013/main/command" xmlns:c14="http://schemas.microsoft.com/office/drawing/2007/8/2/chart" xmlns:a16="http://schemas.microsoft.com/office/drawing/2014/main" xmlns:odgm="http://opendope.org/SmartArt/DataHierarchy" xmlns:c16="http://schemas.microsoft.com/office/drawing/2014/chart" xmlns:dgm="http://schemas.openxmlformats.org/drawingml/2006/diagram" xmlns:thm15="http://schemas.microsoft.com/office/thememl/2012/main" xmlns:we="http://schemas.microsoft.com/office/webextensions/webextension/2010/11" xmlns:ns39="http://www.w3.org/2003/InkML" xmlns:sl="http://schemas.openxmlformats.org/schemaLibrary/2006/main" xmlns:ns38="http://www.w3.org/1998/Math/MathML" xmlns:dgm14="http://schemas.microsoft.com/office/drawing/2010/diagram" xmlns:c16ac="http://schemas.microsoft.com/office/drawing/2014/chart/ac" xmlns:a="http://schemas.openxmlformats.org/drawingml/2006/main" xmlns:b="http://schemas.openxmlformats.org/officeDocument/2006/bibliography" xmlns:c="http://schemas.openxmlformats.org/drawingml/2006/chart" xmlns:cs="http://schemas.microsoft.com/office/drawing/2012/chartStyle" xmlns:pic14="http://schemas.microsoft.com/office/drawing/2010/picture" xmlns:lc="http://schemas.openxmlformats.org/drawingml/2006/lockedCanvas" xmlns:wetp="http://schemas.microsoft.com/office/webextensions/taskpanes/2010/11">
+          <w:rStyle w:val="Emphasis"/>
+        </w:rPr>
+        <w:t>'</w:t>
+      </w:r>
+      <w:r>
+        <w:rPr xmlns:cppr="http://schemas.microsoft.com/office/2006/coverPageProps" xmlns:dgm1611="http://schemas.microsoft.com/office/drawing/2016/11/diagram" xmlns:xdr="http://schemas.openxmlformats.org/drawingml/2006/spreadsheetDrawing" xmlns:wp15="http://schemas.microsoft.com/office/word/2012/wordprocessingDrawing" xmlns:pic="http://schemas.openxmlformats.org/drawingml/2006/picture" xmlns:a1611="http://schemas.microsoft.com/office/drawing/2016/11/main" xmlns:a16svg="http://schemas.microsoft.com/office/drawing/2016/SVG/main" xmlns:am3d="http://schemas.microsoft.com/office/drawing/2017/model3d" xmlns:pvml="urn:schemas-microsoft-com:office:powerpoint" xmlns:dgm1612="http://schemas.microsoft.com/office/drawing/2016/12/diagram" xmlns:comp="http://schemas.openxmlformats.org/drawingml/2006/compatibility" xmlns:xvml="urn:schemas-microsoft-com:office:excel" xmlns:c173="http://schemas.microsoft.com/office/drawing/2017/03/chart" xmlns:anam3d="http://schemas.microsoft.com/office/drawing/2018/animation/model3d" xmlns:adec="http://schemas.microsoft.com/office/drawing/2017/decorative" xmlns:oda="http://opendope.org/answers" xmlns:a18hc="http://schemas.microsoft.com/office/drawing/2018/hyperlinkcolor" xmlns:odc="http://opendope.org/conditions" xmlns:cdr="http://schemas.openxmlformats.org/drawingml/2006/chartDrawing" xmlns:odi="http://opendope.org/components" xmlns:msink="http://schemas.microsoft.com/ink/2010/main" xmlns:cdr14="http://schemas.microsoft.com/office/drawing/2010/chartDrawing" xmlns:iact="http://schemas.microsoft.com/office/powerpoint/2014/inkAction" xmlns:an18="http://schemas.microsoft.com/office/drawing/2018/animation" xmlns:odq="http://opendope.org/questions" xmlns:w16cid="http://schemas.microsoft.com/office/word/2016/wordml/cid" xmlns:dsp="http://schemas.microsoft.com/office/drawing/2008/diagram" xmlns:odx="http://opendope.org/xpaths" xmlns:a15="http://schemas.microsoft.com/office/drawing/2012/main" xmlns:a14="http://schemas.microsoft.com/office/drawing/2010/main" xmlns:c15="http://schemas.microsoft.com/office/drawing/2012/chart" xmlns:a13cmd="http://schemas.microsoft.com/office/drawing/2013/main/command" xmlns:c14="http://schemas.microsoft.com/office/drawing/2007/8/2/chart" xmlns:a16="http://schemas.microsoft.com/office/drawing/2014/main" xmlns:odgm="http://opendope.org/SmartArt/DataHierarchy" xmlns:c16="http://schemas.microsoft.com/office/drawing/2014/chart" xmlns:dgm="http://schemas.openxmlformats.org/drawingml/2006/diagram" xmlns:thm15="http://schemas.microsoft.com/office/thememl/2012/main" xmlns:we="http://schemas.microsoft.com/office/webextensions/webextension/2010/11" xmlns:ns39="http://www.w3.org/2003/InkML" xmlns:sl="http://schemas.openxmlformats.org/schemaLibrary/2006/main" xmlns:ns38="http://www.w3.org/1998/Math/MathML" xmlns:dgm14="http://schemas.microsoft.com/office/drawing/2010/diagram" xmlns:c16ac="http://schemas.microsoft.com/office/drawing/2014/chart/ac" xmlns:a="http://schemas.openxmlformats.org/drawingml/2006/main" xmlns:b="http://schemas.openxmlformats.org/officeDocument/2006/bibliography" xmlns:c="http://schemas.openxmlformats.org/drawingml/2006/chart" xmlns:cs="http://schemas.microsoft.com/office/drawing/2012/chartStyle" xmlns:pic14="http://schemas.microsoft.com/office/drawing/2010/picture" xmlns:lc="http://schemas.openxmlformats.org/drawingml/2006/lockedCanvas" xmlns:wetp="http://schemas.microsoft.com/office/webextensions/taskpanes/2010/11">
+          <w:rStyle w:val="Emphasis"/>
+        </w:rPr>
+        <w:t>s switch to the Czech for real</w:t>
+      </w:r>
+    </w:p>
+    <w:p>
+      <w:pPr>
+        <w:pStyle w:val="Heading6"/>
+      </w:pPr>
+      <w:bookmarkStart w:name="_Toc1623936327603687336167065" w:id="1"/>
+      <w:r>
+        <w:rPr>
+          <w:rStyle w:val=""/>
+        </w:rPr>
+        <w:t>Real Czech language</w:t>
+      </w:r>
+      <w:r>
+        <w:rPr>
+          <w:rStyle w:val=""/>
+        </w:rPr>
+        <w:t xml:space="preserve">
+</w:t>
+      </w:r>
+      <w:r>
+        <w:rPr>
+          <w:rStyle w:val=""/>
+        </w:rPr>
+        <w:t xml:space="preserve">
+</w:t>
+      </w:r>
+      <w:bookmarkEnd w:id="1"/>
+      <w:bookmarkEnd/>
+    </w:p>
+    <w:p>
+      <w:pPr>
+        <w:pStyle w:val="Normal"/>
+      </w:pPr>
+      <w:r>
+        <w:rPr xmlns:cppr="http://schemas.microsoft.com/office/2006/coverPageProps" xmlns:dgm1611="http://schemas.microsoft.com/office/drawing/2016/11/diagram" xmlns:xdr="http://schemas.openxmlformats.org/drawingml/2006/spreadsheetDrawing" xmlns:wp15="http://schemas.microsoft.com/office/word/2012/wordprocessingDrawing" xmlns:pic="http://schemas.openxmlformats.org/drawingml/2006/picture" xmlns:a1611="http://schemas.microsoft.com/office/drawing/2016/11/main" xmlns:a16svg="http://schemas.microsoft.com/office/drawing/2016/SVG/main" xmlns:am3d="http://schemas.microsoft.com/office/drawing/2017/model3d" xmlns:pvml="urn:schemas-microsoft-com:office:powerpoint" xmlns:dgm1612="http://schemas.microsoft.com/office/drawing/2016/12/diagram" xmlns:comp="http://schemas.openxmlformats.org/drawingml/2006/compatibility" xmlns:xvml="urn:schemas-microsoft-com:office:excel" xmlns:c173="http://schemas.microsoft.com/office/drawing/2017/03/chart" xmlns:anam3d="http://schemas.microsoft.com/office/drawing/2018/animation/model3d" xmlns:adec="http://schemas.microsoft.com/office/drawing/2017/decorative" xmlns:oda="http://opendope.org/answers" xmlns:a18hc="http://schemas.microsoft.com/office/drawing/2018/hyperlinkcolor" xmlns:odc="http://opendope.org/conditions" xmlns:cdr="http://schemas.openxmlformats.org/drawingml/2006/chartDrawing" xmlns:odi="http://opendope.org/components" xmlns:msink="http://schemas.microsoft.com/ink/2010/main" xmlns:cdr14="http://schemas.microsoft.com/office/drawing/2010/chartDrawing" xmlns:iact="http://schemas.microsoft.com/office/powerpoint/2014/inkAction" xmlns:an18="http://schemas.microsoft.com/office/drawing/2018/animation" xmlns:odq="http://opendope.org/questions" xmlns:w16cid="http://schemas.microsoft.com/office/word/2016/wordml/cid" xmlns:dsp="http://schemas.microsoft.com/office/drawing/2008/diagram" xmlns:odx="http://opendope.org/xpaths" xmlns:a15="http://schemas.microsoft.com/office/drawing/2012/main" xmlns:a14="http://schemas.microsoft.com/office/drawing/2010/main" xmlns:c15="http://schemas.microsoft.com/office/drawing/2012/chart" xmlns:a13cmd="http://schemas.microsoft.com/office/drawing/2013/main/command" xmlns:c14="http://schemas.microsoft.com/office/drawing/2007/8/2/chart" xmlns:a16="http://schemas.microsoft.com/office/drawing/2014/main" xmlns:odgm="http://opendope.org/SmartArt/DataHierarchy" xmlns:c16="http://schemas.microsoft.com/office/drawing/2014/chart" xmlns:dgm="http://schemas.openxmlformats.org/drawingml/2006/diagram" xmlns:thm15="http://schemas.microsoft.com/office/thememl/2012/main" xmlns:we="http://schemas.microsoft.com/office/webextensions/webextension/2010/11" xmlns:ns39="http://www.w3.org/2003/InkML" xmlns:sl="http://schemas.openxmlformats.org/schemaLibrary/2006/main" xmlns:ns38="http://www.w3.org/1998/Math/MathML" xmlns:dgm14="http://schemas.microsoft.com/office/drawing/2010/diagram" xmlns:c16ac="http://schemas.microsoft.com/office/drawing/2014/chart/ac" xmlns:a="http://schemas.openxmlformats.org/drawingml/2006/main" xmlns:b="http://schemas.openxmlformats.org/officeDocument/2006/bibliography" xmlns:c="http://schemas.openxmlformats.org/drawingml/2006/chart" xmlns:cs="http://schemas.microsoft.com/office/drawing/2012/chartStyle" xmlns:pic14="http://schemas.microsoft.com/office/drawing/2010/picture" xmlns:lc="http://schemas.openxmlformats.org/drawingml/2006/lockedCanvas" xmlns:wetp="http://schemas.microsoft.com/office/webextensions/taskpanes/2010/11">
+          <w:rStyle w:val="Strong"/>
+        </w:rPr>
+        <w:t>ýžáčďéěíňóřšťúů</w:t>
+      </w:r>
+    </w:p>
+    <w:p>
+      <w:pPr>
+        <w:pStyle w:val="PCBulletList"/>
+        <w:numPr xmlns:cppr="http://schemas.microsoft.com/office/2006/coverPageProps" xmlns:dgm1611="http://schemas.microsoft.com/office/drawing/2016/11/diagram" xmlns:xdr="http://schemas.openxmlformats.org/drawingml/2006/spreadsheetDrawing" xmlns:wp15="http://schemas.microsoft.com/office/word/2012/wordprocessingDrawing" xmlns:pic="http://schemas.openxmlformats.org/drawingml/2006/picture" xmlns:a1611="http://schemas.microsoft.com/office/drawing/2016/11/main" xmlns:a16svg="http://schemas.microsoft.com/office/drawing/2016/SVG/main" xmlns:am3d="http://schemas.microsoft.com/office/drawing/2017/model3d" xmlns:pvml="urn:schemas-microsoft-com:office:powerpoint" xmlns:dgm1612="http://schemas.microsoft.com/office/drawing/2016/12/diagram" xmlns:comp="http://schemas.openxmlformats.org/drawingml/2006/compatibility" xmlns:xvml="urn:schemas-microsoft-com:office:excel" xmlns:c173="http://schemas.microsoft.com/office/drawing/2017/03/chart" xmlns:anam3d="http://schemas.microsoft.com/office/drawing/2018/animation/model3d" xmlns:adec="http://schemas.microsoft.com/office/drawing/2017/decorative" xmlns:oda="http://opendope.org/answers" xmlns:a18hc="http://schemas.microsoft.com/office/drawing/2018/hyperlinkcolor" xmlns:odc="http://opendope.org/conditions" xmlns:cdr="http://schemas.openxmlformats.org/drawingml/2006/chartDrawing" xmlns:odi="http://opendope.org/components" xmlns:msink="http://schemas.microsoft.com/ink/2010/main" xmlns:cdr14="http://schemas.microsoft.com/office/drawing/2010/chartDrawing" xmlns:iact="http://schemas.microsoft.com/office/powerpoint/2014/inkAction" xmlns:an18="http://schemas.microsoft.com/office/drawing/2018/animation" xmlns:odq="http://opendope.org/questions" xmlns:w16cid="http://schemas.microsoft.com/office/word/2016/wordml/cid" xmlns:dsp="http://schemas.microsoft.com/office/drawing/2008/diagram" xmlns:odx="http://opendope.org/xpaths" xmlns:a15="http://schemas.microsoft.com/office/drawing/2012/main" xmlns:a14="http://schemas.microsoft.com/office/drawing/2010/main" xmlns:c15="http://schemas.microsoft.com/office/drawing/2012/chart" xmlns:a13cmd="http://schemas.microsoft.com/office/drawing/2013/main/command" xmlns:c14="http://schemas.microsoft.com/office/drawing/2007/8/2/chart" xmlns:a16="http://schemas.microsoft.com/office/drawing/2014/main" xmlns:odgm="http://opendope.org/SmartArt/DataHierarchy" xmlns:c16="http://schemas.microsoft.com/office/drawing/2014/chart" xmlns:dgm="http://schemas.openxmlformats.org/drawingml/2006/diagram" xmlns:thm15="http://schemas.microsoft.com/office/thememl/2012/main" xmlns:we="http://schemas.microsoft.com/office/webextensions/webextension/2010/11" xmlns:ns39="http://www.w3.org/2003/InkML" xmlns:sl="http://schemas.openxmlformats.org/schemaLibrary/2006/main" xmlns:ns38="http://www.w3.org/1998/Math/MathML" xmlns:dgm14="http://schemas.microsoft.com/office/drawing/2010/diagram" xmlns:c16ac="http://schemas.microsoft.com/office/drawing/2014/chart/ac" xmlns:a="http://schemas.openxmlformats.org/drawingml/2006/main" xmlns:b="http://schemas.openxmlformats.org/officeDocument/2006/bibliography" xmlns:c="http://schemas.openxmlformats.org/drawingml/2006/chart" xmlns:cs="http://schemas.microsoft.com/office/drawing/2012/chartStyle" xmlns:pic14="http://schemas.microsoft.com/office/drawing/2010/picture" xmlns:lc="http://schemas.openxmlformats.org/drawingml/2006/lockedCanvas" xmlns:wetp="http://schemas.microsoft.com/office/webextensions/taskpanes/2010/11">
+          <w:ilvl w:val="0"/>
+          <w:numId w:val="16"/>
+        </w:numPr>
+      </w:pPr>
+      <w:r>
+        <w:rPr>
+          <w:rStyle w:val=""/>
+        </w:rPr>
+        <w:t>Jak říkáte albínskému muži z Prahy?</w:t>
+      </w:r>
+    </w:p>
+    <w:p>
+      <w:pPr>
+        <w:pStyle w:val="PCBulletList"/>
+        <w:numPr xmlns:cppr="http://schemas.microsoft.com/office/2006/coverPageProps" xmlns:dgm1611="http://schemas.microsoft.com/office/drawing/2016/11/diagram" xmlns:xdr="http://schemas.openxmlformats.org/drawingml/2006/spreadsheetDrawing" xmlns:wp15="http://schemas.microsoft.com/office/word/2012/wordprocessingDrawing" xmlns:pic="http://schemas.openxmlformats.org/drawingml/2006/picture" xmlns:a1611="http://schemas.microsoft.com/office/drawing/2016/11/main" xmlns:a16svg="http://schemas.microsoft.com/office/drawing/2016/SVG/main" xmlns:am3d="http://schemas.microsoft.com/office/drawing/2017/model3d" xmlns:pvml="urn:schemas-microsoft-com:office:powerpoint" xmlns:dgm1612="http://schemas.microsoft.com/office/drawing/2016/12/diagram" xmlns:comp="http://schemas.openxmlformats.org/drawingml/2006/compatibility" xmlns:xvml="urn:schemas-microsoft-com:office:excel" xmlns:c173="http://schemas.microsoft.com/office/drawing/2017/03/chart" xmlns:anam3d="http://schemas.microsoft.com/office/drawing/2018/animation/model3d" xmlns:adec="http://schemas.microsoft.com/office/drawing/2017/decorative" xmlns:oda="http://opendope.org/answers" xmlns:a18hc="http://schemas.microsoft.com/office/drawing/2018/hyperlinkcolor" xmlns:odc="http://opendope.org/conditions" xmlns:cdr="http://schemas.openxmlformats.org/drawingml/2006/chartDrawing" xmlns:odi="http://opendope.org/components" xmlns:msink="http://schemas.microsoft.com/ink/2010/main" xmlns:cdr14="http://schemas.microsoft.com/office/drawing/2010/chartDrawing" xmlns:iact="http://schemas.microsoft.com/office/powerpoint/2014/inkAction" xmlns:an18="http://schemas.microsoft.com/office/drawing/2018/animation" xmlns:odq="http://opendope.org/questions" xmlns:w16cid="http://schemas.microsoft.com/office/word/2016/wordml/cid" xmlns:dsp="http://schemas.microsoft.com/office/drawing/2008/diagram" xmlns:odx="http://opendope.org/xpaths" xmlns:a15="http://schemas.microsoft.com/office/drawing/2012/main" xmlns:a14="http://schemas.microsoft.com/office/drawing/2010/main" xmlns:c15="http://schemas.microsoft.com/office/drawing/2012/chart" xmlns:a13cmd="http://schemas.microsoft.com/office/drawing/2013/main/command" xmlns:c14="http://schemas.microsoft.com/office/drawing/2007/8/2/chart" xmlns:a16="http://schemas.microsoft.com/office/drawing/2014/main" xmlns:odgm="http://opendope.org/SmartArt/DataHierarchy" xmlns:c16="http://schemas.microsoft.com/office/drawing/2014/chart" xmlns:dgm="http://schemas.openxmlformats.org/drawingml/2006/diagram" xmlns:thm15="http://schemas.microsoft.com/office/thememl/2012/main" xmlns:we="http://schemas.microsoft.com/office/webextensions/webextension/2010/11" xmlns:ns39="http://www.w3.org/2003/InkML" xmlns:sl="http://schemas.openxmlformats.org/schemaLibrary/2006/main" xmlns:ns38="http://www.w3.org/1998/Math/MathML" xmlns:dgm14="http://schemas.microsoft.com/office/drawing/2010/diagram" xmlns:c16ac="http://schemas.microsoft.com/office/drawing/2014/chart/ac" xmlns:a="http://schemas.openxmlformats.org/drawingml/2006/main" xmlns:b="http://schemas.openxmlformats.org/officeDocument/2006/bibliography" xmlns:c="http://schemas.openxmlformats.org/drawingml/2006/chart" xmlns:cs="http://schemas.microsoft.com/office/drawing/2012/chartStyle" xmlns:pic14="http://schemas.microsoft.com/office/drawing/2010/picture" xmlns:lc="http://schemas.openxmlformats.org/drawingml/2006/lockedCanvas" xmlns:wetp="http://schemas.microsoft.com/office/webextensions/taskpanes/2010/11">
+          <w:ilvl w:val="0"/>
+          <w:numId w:val="16"/>
+        </w:numPr>
+      </w:pPr>
+      <w:r>
+        <w:rPr>
+          <w:rStyle w:val=""/>
+        </w:rPr>
+        <w:t>Prázdný Čech.</w:t>
+      </w:r>
+    </w:p>
+    <w:p>
+      <w:pPr>
+        <w:pStyle w:val="Heading2"/>
+      </w:pPr>
+      <w:bookmarkStart w:name="_Toc16239363276232383536174405" w:id="1"/>
+      <w:r>
+        <w:rPr>
+          <w:rStyle w:val=""/>
+        </w:rPr>
+        <w:t>Longest Serbian word he he</w:t>
+      </w:r>
+      <w:r>
+        <w:rPr>
+          <w:rStyle w:val=""/>
+        </w:rPr>
+        <w:t xml:space="preserve">
+</w:t>
+      </w:r>
+      <w:r>
+        <w:rPr>
+          <w:rStyle w:val=""/>
+        </w:rPr>
+        <w:t xml:space="preserve">
+</w:t>
+      </w:r>
+      <w:bookmarkEnd w:id="1"/>
+      <w:bookmarkEnd/>
+    </w:p>
+    <w:p>
+      <w:pPr>
+        <w:pStyle w:val="Normal"/>
+      </w:pPr>
+      <w:r>
+        <w:rPr>
+          <w:rStyle w:val=""/>
+        </w:rPr>
+        <w:t xml:space="preserve">Here you go: </w:t>
+      </w:r>
+      <w:r>
+        <w:rPr xmlns:cppr="http://schemas.microsoft.com/office/2006/coverPageProps" xmlns:dgm1611="http://schemas.microsoft.com/office/drawing/2016/11/diagram" xmlns:xdr="http://schemas.openxmlformats.org/drawingml/2006/spreadsheetDrawing" xmlns:wp15="http://schemas.microsoft.com/office/word/2012/wordprocessingDrawing" xmlns:pic="http://schemas.openxmlformats.org/drawingml/2006/picture" xmlns:a1611="http://schemas.microsoft.com/office/drawing/2016/11/main" xmlns:a16svg="http://schemas.microsoft.com/office/drawing/2016/SVG/main" xmlns:am3d="http://schemas.microsoft.com/office/drawing/2017/model3d" xmlns:pvml="urn:schemas-microsoft-com:office:powerpoint" xmlns:dgm1612="http://schemas.microsoft.com/office/drawing/2016/12/diagram" xmlns:comp="http://schemas.openxmlformats.org/drawingml/2006/compatibility" xmlns:xvml="urn:schemas-microsoft-com:office:excel" xmlns:c173="http://schemas.microsoft.com/office/drawing/2017/03/chart" xmlns:anam3d="http://schemas.microsoft.com/office/drawing/2018/animation/model3d" xmlns:adec="http://schemas.microsoft.com/office/drawing/2017/decorative" xmlns:oda="http://opendope.org/answers" xmlns:a18hc="http://schemas.microsoft.com/office/drawing/2018/hyperlinkcolor" xmlns:odc="http://opendope.org/conditions" xmlns:cdr="http://schemas.openxmlformats.org/drawingml/2006/chartDrawing" xmlns:odi="http://opendope.org/components" xmlns:msink="http://schemas.microsoft.com/ink/2010/main" xmlns:cdr14="http://schemas.microsoft.com/office/drawing/2010/chartDrawing" xmlns:iact="http://schemas.microsoft.com/office/powerpoint/2014/inkAction" xmlns:an18="http://schemas.microsoft.com/office/drawing/2018/animation" xmlns:odq="http://opendope.org/questions" xmlns:w16cid="http://schemas.microsoft.com/office/word/2016/wordml/cid" xmlns:dsp="http://schemas.microsoft.com/office/drawing/2008/diagram" xmlns:odx="http://opendope.org/xpaths" xmlns:a15="http://schemas.microsoft.com/office/drawing/2012/main" xmlns:a14="http://schemas.microsoft.com/office/drawing/2010/main" xmlns:c15="http://schemas.microsoft.com/office/drawing/2012/chart" xmlns:a13cmd="http://schemas.microsoft.com/office/drawing/2013/main/command" xmlns:c14="http://schemas.microsoft.com/office/drawing/2007/8/2/chart" xmlns:a16="http://schemas.microsoft.com/office/drawing/2014/main" xmlns:odgm="http://opendope.org/SmartArt/DataHierarchy" xmlns:c16="http://schemas.microsoft.com/office/drawing/2014/chart" xmlns:dgm="http://schemas.openxmlformats.org/drawingml/2006/diagram" xmlns:thm15="http://schemas.microsoft.com/office/thememl/2012/main" xmlns:we="http://schemas.microsoft.com/office/webextensions/webextension/2010/11" xmlns:ns39="http://www.w3.org/2003/InkML" xmlns:sl="http://schemas.openxmlformats.org/schemaLibrary/2006/main" xmlns:ns38="http://www.w3.org/1998/Math/MathML" xmlns:dgm14="http://schemas.microsoft.com/office/drawing/2010/diagram" xmlns:c16ac="http://schemas.microsoft.com/office/drawing/2014/chart/ac" xmlns:a="http://schemas.openxmlformats.org/drawingml/2006/main" xmlns:b="http://schemas.openxmlformats.org/officeDocument/2006/bibliography" xmlns:c="http://schemas.openxmlformats.org/drawingml/2006/chart" xmlns:cs="http://schemas.microsoft.com/office/drawing/2012/chartStyle" xmlns:pic14="http://schemas.microsoft.com/office/drawing/2010/picture" xmlns:lc="http://schemas.openxmlformats.org/drawingml/2006/lockedCanvas" xmlns:wetp="http://schemas.microsoft.com/office/webextensions/taskpanes/2010/11">
+          <w:rStyle w:val="PCCode"/>
+        </w:rPr>
+        <w:t>АБВГДЂЕЖЗИЈКЛЉМНЊОПРСТУФХЦЧЏШ</w:t>
+      </w:r>
+    </w:p>
+    <w:p>
+      <w:pPr>
+        <w:pStyle w:val="Heading3"/>
+      </w:pPr>
+      <w:bookmarkStart w:name="_Toc1623936327644689612143248" w:id="1"/>
+      <w:r>
+        <w:rPr>
+          <w:rStyle w:val=""/>
+        </w:rPr>
+        <w:t>Serbian literature</w:t>
+      </w:r>
+      <w:r>
+        <w:rPr>
+          <w:rStyle w:val=""/>
+        </w:rPr>
+        <w:t xml:space="preserve">
+</w:t>
+      </w:r>
+      <w:r>
+        <w:rPr>
+          <w:rStyle w:val=""/>
+        </w:rPr>
+        <w:t xml:space="preserve">
+</w:t>
+      </w:r>
+      <w:bookmarkEnd w:id="1"/>
+      <w:bookmarkEnd/>
+    </w:p>
+    <w:p>
+      <w:pPr>
+        <w:pStyle w:val="PCCode"/>
+      </w:pPr>
+      <w:r>
+        <w:rPr>
+          <w:rStyle w:val=""/>
+        </w:rPr>
+        <w:t>Весела песма</w:t>
+      </w:r>
+      <w:r>
+        <w:rPr>
+          <w:rStyle w:val=""/>
+        </w:rPr>
+        <w:t xml:space="preserve">
+</w:t>
+      </w:r>
+      <w:r>
+        <w:rPr>
+          <w:rStyle w:val=""/>
+        </w:rPr>
+        <w:t>Из школе се враћа Стева</w:t>
+      </w:r>
+      <w:r>
+        <w:rPr>
+          <w:rStyle w:val=""/>
+        </w:rPr>
+        <w:t xml:space="preserve">
+</w:t>
+      </w:r>
+      <w:r>
+        <w:rPr>
+          <w:rStyle w:val=""/>
+        </w:rPr>
+        <w:t>сав весео путем пева.</w:t>
+      </w:r>
+      <w:r>
+        <w:rPr>
+          <w:rStyle w:val=""/>
+        </w:rPr>
+        <w:t xml:space="preserve">
+</w:t>
+      </w:r>
+      <w:r>
+        <w:rPr>
+          <w:rStyle w:val=""/>
+        </w:rPr>
+        <w:t/>
+      </w:r>
+      <w:r>
+        <w:rPr>
+          <w:rStyle w:val=""/>
+        </w:rPr>
+        <w:t xml:space="preserve">
+</w:t>
+      </w:r>
+      <w:r>
+        <w:rPr>
+          <w:rStyle w:val=""/>
+        </w:rPr>
+        <w:t>Уз пут среће бака Јелу:</w:t>
+      </w:r>
+      <w:r>
+        <w:rPr>
+          <w:rStyle w:val=""/>
+        </w:rPr>
+        <w:t xml:space="preserve">
+</w:t>
+      </w:r>
+      <w:r>
+        <w:rPr>
+          <w:rStyle w:val=""/>
+        </w:rPr>
+        <w:t>„Ћирилицу знадем целу!"</w:t>
+      </w:r>
+      <w:r>
+        <w:rPr>
+          <w:rStyle w:val=""/>
+        </w:rPr>
+        <w:t xml:space="preserve">
+</w:t>
+      </w:r>
+      <w:r>
+        <w:rPr>
+          <w:rStyle w:val=""/>
+        </w:rPr>
+        <w:t/>
+      </w:r>
+      <w:r>
+        <w:rPr>
+          <w:rStyle w:val=""/>
+        </w:rPr>
+        <w:t xml:space="preserve">
+</w:t>
+      </w:r>
+      <w:r>
+        <w:rPr>
+          <w:rStyle w:val=""/>
+        </w:rPr>
+        <w:t>Кући дође, па са врата:</w:t>
+      </w:r>
+      <w:r>
+        <w:rPr>
+          <w:rStyle w:val=""/>
+        </w:rPr>
+        <w:t xml:space="preserve">
+</w:t>
+      </w:r>
+      <w:r>
+        <w:rPr>
+          <w:rStyle w:val=""/>
+        </w:rPr>
+        <w:t>„Ћирилицу знадем, тата!"</w:t>
+      </w:r>
+      <w:r>
+        <w:rPr>
+          <w:rStyle w:val=""/>
+        </w:rPr>
+        <w:t xml:space="preserve">
+</w:t>
+      </w:r>
+      <w:r>
+        <w:rPr>
+          <w:rStyle w:val=""/>
+        </w:rPr>
+        <w:t/>
+      </w:r>
+      <w:r>
+        <w:rPr>
+          <w:rStyle w:val=""/>
+        </w:rPr>
+        <w:t xml:space="preserve">
+</w:t>
+      </w:r>
+      <w:r>
+        <w:rPr>
+          <w:rStyle w:val=""/>
+        </w:rPr>
+        <w:t>„Све сад, мајко, читам сам,</w:t>
+      </w:r>
+      <w:r>
+        <w:rPr>
+          <w:rStyle w:val=""/>
+        </w:rPr>
+        <w:t xml:space="preserve">
+</w:t>
+      </w:r>
+      <w:r>
+        <w:rPr>
+          <w:rStyle w:val=""/>
+        </w:rPr>
+        <w:t>јер од данас и „ш" знам!"</w:t>
+      </w:r>
+      <w:r>
+        <w:rPr>
+          <w:rStyle w:val=""/>
+        </w:rPr>
+        <w:t xml:space="preserve">
+</w:t>
+      </w:r>
+      <w:r>
+        <w:rPr>
+          <w:rStyle w:val=""/>
+        </w:rPr>
+        <w:t/>
+      </w:r>
+      <w:r>
+        <w:rPr>
+          <w:rStyle w:val=""/>
+        </w:rPr>
+        <w:t xml:space="preserve">
+</w:t>
+      </w:r>
+      <w:r>
+        <w:rPr>
+          <w:rStyle w:val=""/>
+        </w:rPr>
+        <w:t>Оком тражи и сестрицу:</w:t>
+      </w:r>
+      <w:r>
+        <w:rPr>
+          <w:rStyle w:val=""/>
+        </w:rPr>
+        <w:t xml:space="preserve">
+</w:t>
+      </w:r>
+      <w:r>
+        <w:rPr>
+          <w:rStyle w:val=""/>
+        </w:rPr>
+        <w:t>„Сејо, знадем ћирилицу!"</w:t>
+      </w:r>
+      <w:r>
+        <w:rPr>
+          <w:rStyle w:val=""/>
+        </w:rPr>
+        <w:t xml:space="preserve">
+</w:t>
+      </w:r>
+      <w:r>
+        <w:rPr>
+          <w:rStyle w:val=""/>
+        </w:rPr>
+        <w:t/>
+      </w:r>
+      <w:r>
+        <w:rPr>
+          <w:rStyle w:val=""/>
+        </w:rPr>
+        <w:t xml:space="preserve">
+</w:t>
+      </w:r>
+      <w:r>
+        <w:rPr>
+          <w:rStyle w:val=""/>
+        </w:rPr>
+        <w:t>Потом оде до икона,</w:t>
+      </w:r>
+      <w:r>
+        <w:rPr>
+          <w:rStyle w:val=""/>
+        </w:rPr>
+        <w:t xml:space="preserve">
+</w:t>
+      </w:r>
+      <w:r>
+        <w:rPr>
+          <w:rStyle w:val=""/>
+        </w:rPr>
+        <w:t>па начини три поклона.</w:t>
+      </w:r>
+      <w:r>
+        <w:rPr>
+          <w:rStyle w:val=""/>
+        </w:rPr>
+        <w:t xml:space="preserve">
+</w:t>
+      </w:r>
+      <w:r>
+        <w:rPr>
+          <w:rStyle w:val=""/>
+        </w:rPr>
+        <w:t/>
+      </w:r>
+      <w:r>
+        <w:rPr>
+          <w:rStyle w:val=""/>
+        </w:rPr>
+        <w:t xml:space="preserve">
+</w:t>
+      </w:r>
+      <w:r>
+        <w:rPr>
+          <w:rStyle w:val=""/>
+        </w:rPr>
+        <w:t>Хоће Стева да се јави</w:t>
+      </w:r>
+      <w:r>
+        <w:rPr>
+          <w:rStyle w:val=""/>
+        </w:rPr>
+        <w:t xml:space="preserve">
+</w:t>
+      </w:r>
+      <w:r>
+        <w:rPr>
+          <w:rStyle w:val=""/>
+        </w:rPr>
+        <w:t>и захвали Светом Сави.</w:t>
+      </w:r>
+      <w:r>
+        <w:rPr>
+          <w:rStyle w:val=""/>
+        </w:rPr>
+        <w:t xml:space="preserve">
+</w:t>
+      </w:r>
+      <w:r>
+        <w:rPr>
+          <w:rStyle w:val=""/>
+        </w:rPr>
+        <w:t/>
+      </w:r>
+      <w:r>
+        <w:rPr>
+          <w:rStyle w:val=""/>
+        </w:rPr>
+        <w:t xml:space="preserve">
+</w:t>
+      </w:r>
+      <w:r>
+        <w:rPr>
+          <w:rStyle w:val=""/>
+        </w:rPr>
+        <w:t>Свети Сава Стеву чује,</w:t>
+      </w:r>
+      <w:r>
+        <w:rPr>
+          <w:rStyle w:val=""/>
+        </w:rPr>
+        <w:t xml:space="preserve">
+</w:t>
+      </w:r>
+      <w:r>
+        <w:rPr>
+          <w:rStyle w:val=""/>
+        </w:rPr>
+        <w:t>па се скупа с њим радује:</w:t>
+      </w:r>
+      <w:r>
+        <w:rPr>
+          <w:rStyle w:val=""/>
+        </w:rPr>
+        <w:t xml:space="preserve">
+</w:t>
+      </w:r>
+      <w:r>
+        <w:rPr>
+          <w:rStyle w:val=""/>
+        </w:rPr>
+        <w:t/>
+      </w:r>
+      <w:r>
+        <w:rPr>
+          <w:rStyle w:val=""/>
+        </w:rPr>
+        <w:t xml:space="preserve">
+</w:t>
+      </w:r>
+      <w:r>
+        <w:rPr>
+          <w:rStyle w:val=""/>
+        </w:rPr>
+        <w:t>„Српство ми је од сад јаче</w:t>
+      </w:r>
+      <w:r>
+        <w:rPr>
+          <w:rStyle w:val=""/>
+        </w:rPr>
+        <w:t xml:space="preserve">
+</w:t>
+      </w:r>
+      <w:r>
+        <w:rPr>
+          <w:rStyle w:val=""/>
+        </w:rPr>
+        <w:t>за још једно вредно ђаче!"</w:t>
+      </w:r>
+    </w:p>
+    <w:p>
+      <w:pPr>
+        <w:pStyle w:val="Heading2"/>
+      </w:pPr>
+      <w:bookmarkStart w:name="_Toc16239363276669354925857438" w:id="1"/>
+      <w:r>
+        <w:rPr>
+          <w:rStyle w:val=""/>
+        </w:rPr>
+        <w:t>It</w:t>
+      </w:r>
+      <w:r>
+        <w:rPr>
+          <w:rStyle w:val=""/>
+        </w:rPr>
+        <w:t>'</w:t>
+      </w:r>
+      <w:r>
+        <w:rPr>
+          <w:rStyle w:val=""/>
+        </w:rPr>
+        <w:t>s enough, lets start with some smart things</w:t>
+      </w:r>
+      <w:r>
+        <w:rPr>
+          <w:rStyle w:val=""/>
+        </w:rPr>
+        <w:t xml:space="preserve">
+</w:t>
+      </w:r>
+      <w:r>
+        <w:rPr>
+          <w:rStyle w:val=""/>
+        </w:rPr>
+        <w:t xml:space="preserve">
+</w:t>
+      </w:r>
+      <w:bookmarkEnd w:id="1"/>
+      <w:bookmarkEnd/>
+    </w:p>
+    <w:p>
+      <w:pPr>
+        <w:pStyle w:val="Horizontal Line"/>
+        <w:pBdr>
+          <w:bottom w:val="basicThinLines"/>
+        </w:pBdr>
+      </w:pPr>
+      <w:r>
+        <w:rPr>
+          <w:rStyle w:val=""/>
+        </w:rPr>
+        <w:t/>
+      </w:r>
+    </w:p>
+    <w:p>
+      <w:pPr>
+        <w:pStyle w:val="Normal"/>
+      </w:pPr>
+      <w:r>
+        <w:rPr>
+          <w:rStyle w:val=""/>
+        </w:rPr>
+        <w:t>1.</w:t>
+      </w:r>
+    </w:p>
+    <w:p>
+      <w:pPr>
+        <w:pStyle w:val="Normal"/>
+      </w:pPr>
+      <w:r>
+        <w:rPr>
+          <w:rStyle w:val=""/>
+        </w:rPr>
+        <w:t>PLAY THIS VIDEO AND THANKS ME LATER!</w:t>
+      </w:r>
+    </w:p>
+    <w:p>
+      <w:pPr>
+        <w:pStyle w:val="Horizontal Line"/>
+        <w:pBdr>
+          <w:bottom w:val="basicThinLines"/>
+        </w:pBdr>
+      </w:pPr>
+      <w:r>
+        <w:rPr>
+          <w:rStyle w:val=""/>
+        </w:rPr>
+        <w:t/>
+      </w:r>
+    </w:p>
+    <w:p>
+      <w:pPr>
+        <w:pStyle w:val="Normal"/>
+      </w:pPr>
+      <w:r>
+        <w:rPr xmlns:cppr="http://schemas.microsoft.com/office/2006/coverPageProps" xmlns:dgm1611="http://schemas.microsoft.com/office/drawing/2016/11/diagram" xmlns:xdr="http://schemas.openxmlformats.org/drawingml/2006/spreadsheetDrawing" xmlns:wp15="http://schemas.microsoft.com/office/word/2012/wordprocessingDrawing" xmlns:pic="http://schemas.openxmlformats.org/drawingml/2006/picture" xmlns:a1611="http://schemas.microsoft.com/office/drawing/2016/11/main" xmlns:a16svg="http://schemas.microsoft.com/office/drawing/2016/SVG/main" xmlns:am3d="http://schemas.microsoft.com/office/drawing/2017/model3d" xmlns:pvml="urn:schemas-microsoft-com:office:powerpoint" xmlns:dgm1612="http://schemas.microsoft.com/office/drawing/2016/12/diagram" xmlns:comp="http://schemas.openxmlformats.org/drawingml/2006/compatibility" xmlns:xvml="urn:schemas-microsoft-com:office:excel" xmlns:c173="http://schemas.microsoft.com/office/drawing/2017/03/chart" xmlns:anam3d="http://schemas.microsoft.com/office/drawing/2018/animation/model3d" xmlns:adec="http://schemas.microsoft.com/office/drawing/2017/decorative" xmlns:oda="http://opendope.org/answers" xmlns:a18hc="http://schemas.microsoft.com/office/drawing/2018/hyperlinkcolor" xmlns:odc="http://opendope.org/conditions" xmlns:cdr="http://schemas.openxmlformats.org/drawingml/2006/chartDrawing" xmlns:odi="http://opendope.org/components" xmlns:msink="http://schemas.microsoft.com/ink/2010/main" xmlns:cdr14="http://schemas.microsoft.com/office/drawing/2010/chartDrawing" xmlns:iact="http://schemas.microsoft.com/office/powerpoint/2014/inkAction" xmlns:an18="http://schemas.microsoft.com/office/drawing/2018/animation" xmlns:odq="http://opendope.org/questions" xmlns:w16cid="http://schemas.microsoft.com/office/word/2016/wordml/cid" xmlns:dsp="http://schemas.microsoft.com/office/drawing/2008/diagram" xmlns:odx="http://opendope.org/xpaths" xmlns:a15="http://schemas.microsoft.com/office/drawing/2012/main" xmlns:a14="http://schemas.microsoft.com/office/drawing/2010/main" xmlns:c15="http://schemas.microsoft.com/office/drawing/2012/chart" xmlns:a13cmd="http://schemas.microsoft.com/office/drawing/2013/main/command" xmlns:c14="http://schemas.microsoft.com/office/drawing/2007/8/2/chart" xmlns:a16="http://schemas.microsoft.com/office/drawing/2014/main" xmlns:odgm="http://opendope.org/SmartArt/DataHierarchy" xmlns:c16="http://schemas.microsoft.com/office/drawing/2014/chart" xmlns:dgm="http://schemas.openxmlformats.org/drawingml/2006/diagram" xmlns:thm15="http://schemas.microsoft.com/office/thememl/2012/main" xmlns:we="http://schemas.microsoft.com/office/webextensions/webextension/2010/11" xmlns:ns39="http://www.w3.org/2003/InkML" xmlns:sl="http://schemas.openxmlformats.org/schemaLibrary/2006/main" xmlns:ns38="http://www.w3.org/1998/Math/MathML" xmlns:dgm14="http://schemas.microsoft.com/office/drawing/2010/diagram" xmlns:c16ac="http://schemas.microsoft.com/office/drawing/2014/chart/ac" xmlns:a="http://schemas.openxmlformats.org/drawingml/2006/main" xmlns:b="http://schemas.openxmlformats.org/officeDocument/2006/bibliography" xmlns:c="http://schemas.openxmlformats.org/drawingml/2006/chart" xmlns:cs="http://schemas.microsoft.com/office/drawing/2012/chartStyle" xmlns:pic14="http://schemas.microsoft.com/office/drawing/2010/picture" xmlns:lc="http://schemas.openxmlformats.org/drawingml/2006/lockedCanvas" xmlns:wetp="http://schemas.microsoft.com/office/webextensions/taskpanes/2010/11">
+          <w:rStyle w:val="Strong"/>
+        </w:rPr>
+        <w:t>HIT THAT PLAY BUTTON</w:t>
+      </w:r>
+      <w:r>
+        <w:rPr>
+          <w:rStyle w:val=""/>
+        </w:rPr>
+        <w:t xml:space="preserve"> </w:t>
+      </w:r>
+      <w:r>
+        <w:rPr>
+          <w:rStyle w:val=""/>
+        </w:rPr>
+        <w:drawing xmlns:cppr="http://schemas.microsoft.com/office/2006/coverPageProps" xmlns:dgm1611="http://schemas.microsoft.com/office/drawing/2016/11/diagram" xmlns:xdr="http://schemas.openxmlformats.org/drawingml/2006/spreadsheetDrawing" xmlns:wp15="http://schemas.microsoft.com/office/word/2012/wordprocessingDrawing" xmlns:pic="http://schemas.openxmlformats.org/drawingml/2006/picture" xmlns:a1611="http://schemas.microsoft.com/office/drawing/2016/11/main" xmlns:a16svg="http://schemas.microsoft.com/office/drawing/2016/SVG/main" xmlns:am3d="http://schemas.microsoft.com/office/drawing/2017/model3d" xmlns:pvml="urn:schemas-microsoft-com:office:powerpoint" xmlns:dgm1612="http://schemas.microsoft.com/office/drawing/2016/12/diagram" xmlns:comp="http://schemas.openxmlformats.org/drawingml/2006/compatibility" xmlns:xvml="urn:schemas-microsoft-com:office:excel" xmlns:c173="http://schemas.microsoft.com/office/drawing/2017/03/chart" xmlns:anam3d="http://schemas.microsoft.com/office/drawing/2018/animation/model3d" xmlns:adec="http://schemas.microsoft.com/office/drawing/2017/decorative" xmlns:oda="http://opendope.org/answers" xmlns:a18hc="http://schemas.microsoft.com/office/drawing/2018/hyperlinkcolor" xmlns:odc="http://opendope.org/conditions" xmlns:cdr="http://schemas.openxmlformats.org/drawingml/2006/chartDrawing" xmlns:odi="http://opendope.org/components" xmlns:msink="http://schemas.microsoft.com/ink/2010/main" xmlns:cdr14="http://schemas.microsoft.com/office/drawing/2010/chartDrawing" xmlns:iact="http://schemas.microsoft.com/office/powerpoint/2014/inkAction" xmlns:an18="http://schemas.microsoft.com/office/drawing/2018/animation" xmlns:odq="http://opendope.org/questions" xmlns:w16cid="http://schemas.microsoft.com/office/word/2016/wordml/cid" xmlns:dsp="http://schemas.microsoft.com/office/drawing/2008/diagram" xmlns:odx="http://opendope.org/xpaths" xmlns:a15="http://schemas.microsoft.com/office/drawing/2012/main" xmlns:a14="http://schemas.microsoft.com/office/drawing/2010/main" xmlns:c15="http://schemas.microsoft.com/office/drawing/2012/chart" xmlns:a13cmd="http://schemas.microsoft.com/office/drawing/2013/main/command" xmlns:c14="http://schemas.microsoft.com/office/drawing/2007/8/2/chart" xmlns:a16="http://schemas.microsoft.com/office/drawing/2014/main" xmlns:odgm="http://opendope.org/SmartArt/DataHierarchy" xmlns:c16="http://schemas.microsoft.com/office/drawing/2014/chart" xmlns:dgm="http://schemas.openxmlformats.org/drawingml/2006/diagram" xmlns:thm15="http://schemas.microsoft.com/office/thememl/2012/main" xmlns:we="http://schemas.microsoft.com/office/webextensions/webextension/2010/11" xmlns:ns39="http://www.w3.org/2003/InkML" xmlns:sl="http://schemas.openxmlformats.org/schemaLibrary/2006/main" xmlns:ns38="http://www.w3.org/1998/Math/MathML" xmlns:dgm14="http://schemas.microsoft.com/office/drawing/2010/diagram" xmlns:c16ac="http://schemas.microsoft.com/office/drawing/2014/chart/ac" xmlns:a="http://schemas.openxmlformats.org/drawingml/2006/main" xmlns:b="http://schemas.openxmlformats.org/officeDocument/2006/bibliography" xmlns:c="http://schemas.openxmlformats.org/drawingml/2006/chart" xmlns:cs="http://schemas.microsoft.com/office/drawing/2012/chartStyle" xmlns:pic14="http://schemas.microsoft.com/office/drawing/2010/picture" xmlns:lc="http://schemas.openxmlformats.org/drawingml/2006/lockedCanvas" xmlns:wetp="http://schemas.microsoft.com/office/webextensions/taskpanes/2010/11">
+          <wp:inline distT="0" distB="0" distL="0" distR="0">
+            <wp:extent cx="5732145" cy="3224332"/>
+            <wp:effectExtent l="0" t="0" r="0" b="0"/>
+            <wp:docPr id="100000" name="Image100000" descr="you fool"/>
+            <wp:cNvGraphicFramePr>
+              <a:graphicFrameLocks noChangeAspect="true"/>
+            </wp:cNvGraphicFramePr>
+            <a:graphic>
+              <a:graphicData uri="http://schemas.openxmlformats.org/drawingml/2006/picture">
+                <pic:pic>
+                  <pic:nvPicPr>
+                    <pic:cNvPr id="100001" name="Image100000"/>
+                    <pic:cNvPicPr/>
+                  </pic:nvPicPr>
+                  <pic:blipFill>
+                    <a:blip r:embed="rId14"/>
+                    <a:stretch>
+                      <a:fillRect/>
+                    </a:stretch>
+                  </pic:blipFill>
+                  <pic:spPr>
+                    <a:xfrm>
+                      <a:off x="0" y="0"/>
+                      <a:ext cx="5732145" cy="3224332"/>
+                    </a:xfrm>
+                    <a:prstGeom prst="rect">
+                      <a:avLst/>
+                    </a:prstGeom>
+                  </pic:spPr>
+                </pic:pic>
+              </a:graphicData>
+            </a:graphic>
+          </wp:inline>
+        </w:drawing>
+        <w:t/>
+      </w:r>
+    </w:p>
+    <w:p>
+      <w:pPr>
+        <w:pStyle w:val="IntenseQuote"/>
+      </w:pPr>
+      <w:r>
+        <w:rPr>
+          <w:rStyle w:val=""/>
+        </w:rPr>
+        <w:t>Yep, it</w:t>
+      </w:r>
+      <w:r>
+        <w:rPr>
+          <w:rStyle w:val=""/>
+        </w:rPr>
+        <w:t>'</w:t>
+      </w:r>
+      <w:r>
+        <w:rPr>
+          <w:rStyle w:val=""/>
+        </w:rPr>
+        <w:t>s a picture, fool</w:t>
+      </w:r>
+      <w:r>
+        <w:rPr>
+          <w:rStyle w:val=""/>
+        </w:rPr>
+        <w:t>...</w:t>
+      </w:r>
+      <w:r>
+        <w:rPr>
+          <w:rStyle w:val=""/>
+        </w:rPr>
+        <w:t xml:space="preserve"> lol</w:t>
+      </w:r>
+      <w:r>
+        <w:rPr>
+          <w:rStyle w:val=""/>
+        </w:rPr>
+        <w:t xml:space="preserve">
+</w:t>
+      </w:r>
+      <w:r>
+        <w:rPr>
+          <w:rStyle w:val=""/>
+        </w:rPr>
+        <w:t>Here you go, CLICK IT:</w:t>
+      </w:r>
+    </w:p>
+    <w:p>
+      <w:pPr>
+        <w:pStyle w:val="Normal"/>
+      </w:pPr>
+    </w:p>
+    <w:p>
+      <w:pPr>
+        <w:pStyle w:val="Horizontal Line"/>
+        <w:pBdr>
+          <w:bottom w:val="basicThinLines"/>
+        </w:pBdr>
+      </w:pPr>
+      <w:r>
+        <w:rPr>
+          <w:rStyle w:val=""/>
+        </w:rPr>
+        <w:t/>
+      </w:r>
     </w:p>
     <w:p>
       <w:pPr/>
@@ -4211,6 +5824,15 @@
   </w:num>
   <w:num w:numId="13">
     <w:abstractNumId w:val="0"/>
+  </w:num>
+  <w:num w:numId="14">
+    <w:abstractNumId w:val="7"/>
+  </w:num>
+  <w:num w:numId="15">
+    <w:abstractNumId w:val="7"/>
+  </w:num>
+  <w:num w:numId="16">
+    <w:abstractNumId w:val="7"/>
   </w:num>
 </w:numbering>
 </file>
